--- a/Tugas/Tugas 1.docx
+++ b/Tugas/Tugas 1.docx
@@ -1,6 +1,6 @@
 
 <file path=word/document.xml><?xml version="1.0" encoding="utf-8"?>
-<w:document xmlns:wpc="http://schemas.microsoft.com/office/word/2010/wordprocessingCanvas" xmlns:mc="http://schemas.openxmlformats.org/markup-compatibility/2006" xmlns:o="urn:schemas-microsoft-com:office:office" xmlns:r="http://schemas.openxmlformats.org/officeDocument/2006/relationships" xmlns:m="http://schemas.openxmlformats.org/officeDocument/2006/math" xmlns:v="urn:schemas-microsoft-com:vml" xmlns:wp14="http://schemas.microsoft.com/office/word/2010/wordprocessingDrawing" xmlns:wp="http://schemas.openxmlformats.org/drawingml/2006/wordprocessingDrawing" xmlns:w10="urn:schemas-microsoft-com:office:word" xmlns:w="http://schemas.openxmlformats.org/wordprocessingml/2006/main" xmlns:w14="http://schemas.microsoft.com/office/word/2010/wordml" xmlns:w15="http://schemas.microsoft.com/office/word/2012/wordml" xmlns:wpg="http://schemas.microsoft.com/office/word/2010/wordprocessingGroup" xmlns:wpi="http://schemas.microsoft.com/office/word/2010/wordprocessingInk" xmlns:wne="http://schemas.microsoft.com/office/word/2006/wordml" xmlns:wps="http://schemas.microsoft.com/office/word/2010/wordprocessingShape" mc:Ignorable="w14 w15 wp14">
+<w:document xmlns:wpc="http://schemas.microsoft.com/office/word/2010/wordprocessingCanvas" xmlns:cx="http://schemas.microsoft.com/office/drawing/2014/chartex" xmlns:cx1="http://schemas.microsoft.com/office/drawing/2015/9/8/chartex" xmlns:cx2="http://schemas.microsoft.com/office/drawing/2015/10/21/chartex" xmlns:cx3="http://schemas.microsoft.com/office/drawing/2016/5/9/chartex" xmlns:cx4="http://schemas.microsoft.com/office/drawing/2016/5/10/chartex" xmlns:cx5="http://schemas.microsoft.com/office/drawing/2016/5/11/chartex" xmlns:cx6="http://schemas.microsoft.com/office/drawing/2016/5/12/chartex" xmlns:cx7="http://schemas.microsoft.com/office/drawing/2016/5/13/chartex" xmlns:cx8="http://schemas.microsoft.com/office/drawing/2016/5/14/chartex" xmlns:mc="http://schemas.openxmlformats.org/markup-compatibility/2006" xmlns:aink="http://schemas.microsoft.com/office/drawing/2016/ink" xmlns:am3d="http://schemas.microsoft.com/office/drawing/2017/model3d" xmlns:o="urn:schemas-microsoft-com:office:office" xmlns:r="http://schemas.openxmlformats.org/officeDocument/2006/relationships" xmlns:m="http://schemas.openxmlformats.org/officeDocument/2006/math" xmlns:v="urn:schemas-microsoft-com:vml" xmlns:wp14="http://schemas.microsoft.com/office/word/2010/wordprocessingDrawing" xmlns:wp="http://schemas.openxmlformats.org/drawingml/2006/wordprocessingDrawing" xmlns:w10="urn:schemas-microsoft-com:office:word" xmlns:w="http://schemas.openxmlformats.org/wordprocessingml/2006/main" xmlns:w14="http://schemas.microsoft.com/office/word/2010/wordml" xmlns:w15="http://schemas.microsoft.com/office/word/2012/wordml" xmlns:w16cex="http://schemas.microsoft.com/office/word/2018/wordml/cex" xmlns:w16cid="http://schemas.microsoft.com/office/word/2016/wordml/cid" xmlns:w16="http://schemas.microsoft.com/office/word/2018/wordml" xmlns:w16sdtdh="http://schemas.microsoft.com/office/word/2020/wordml/sdtdatahash" xmlns:w16se="http://schemas.microsoft.com/office/word/2015/wordml/symex" xmlns:wpg="http://schemas.microsoft.com/office/word/2010/wordprocessingGroup" xmlns:wpi="http://schemas.microsoft.com/office/word/2010/wordprocessingInk" xmlns:wne="http://schemas.microsoft.com/office/word/2006/wordml" xmlns:wps="http://schemas.microsoft.com/office/word/2010/wordprocessingShape" mc:Ignorable="w14 w15 w16se w16cid w16 w16cex w16sdtdh wp14">
   <w:body>
     <w:p>
       <w:pPr>
@@ -58,8 +58,6 @@
           <w:szCs w:val="24"/>
         </w:rPr>
       </w:pPr>
-      <w:bookmarkStart w:id="0" w:name="_GoBack"/>
-      <w:bookmarkEnd w:id="0"/>
       <w:r>
         <w:rPr>
           <w:rFonts w:ascii="Times New Roman" w:hAnsi="Times New Roman" w:cs="Times New Roman"/>
@@ -76,52 +74,14 @@
         </w:rPr>
         <w:t xml:space="preserve"> – </w:t>
       </w:r>
-      <w:proofErr w:type="spellStart"/>
-      <w:r>
-        <w:rPr>
-          <w:rFonts w:ascii="Times New Roman" w:hAnsi="Times New Roman" w:cs="Times New Roman"/>
-          <w:sz w:val="24"/>
-          <w:szCs w:val="24"/>
-        </w:rPr>
-        <w:t>Agung</w:t>
-      </w:r>
-      <w:proofErr w:type="spellEnd"/>
-      <w:r>
-        <w:rPr>
-          <w:rFonts w:ascii="Times New Roman" w:hAnsi="Times New Roman" w:cs="Times New Roman"/>
-          <w:sz w:val="24"/>
-          <w:szCs w:val="24"/>
-        </w:rPr>
-        <w:t xml:space="preserve"> </w:t>
-      </w:r>
-      <w:proofErr w:type="spellStart"/>
-      <w:r>
-        <w:rPr>
-          <w:rFonts w:ascii="Times New Roman" w:hAnsi="Times New Roman" w:cs="Times New Roman"/>
-          <w:sz w:val="24"/>
-          <w:szCs w:val="24"/>
-        </w:rPr>
-        <w:t>Satria</w:t>
-      </w:r>
-      <w:proofErr w:type="spellEnd"/>
-      <w:r>
-        <w:rPr>
-          <w:rFonts w:ascii="Times New Roman" w:hAnsi="Times New Roman" w:cs="Times New Roman"/>
-          <w:sz w:val="24"/>
-          <w:szCs w:val="24"/>
-        </w:rPr>
-        <w:t xml:space="preserve"> </w:t>
-      </w:r>
-      <w:proofErr w:type="spellStart"/>
-      <w:r>
-        <w:rPr>
-          <w:rFonts w:ascii="Times New Roman" w:hAnsi="Times New Roman" w:cs="Times New Roman"/>
-          <w:sz w:val="24"/>
-          <w:szCs w:val="24"/>
-        </w:rPr>
-        <w:t>Pandu</w:t>
-      </w:r>
-      <w:proofErr w:type="spellEnd"/>
+      <w:r>
+        <w:rPr>
+          <w:rFonts w:ascii="Times New Roman" w:hAnsi="Times New Roman" w:cs="Times New Roman"/>
+          <w:sz w:val="24"/>
+          <w:szCs w:val="24"/>
+        </w:rPr>
+        <w:t>Agung Satria Pandu</w:t>
+      </w:r>
     </w:p>
     <w:p>
       <w:pPr>
@@ -174,26 +134,8 @@
           <w:sz w:val="24"/>
           <w:szCs w:val="24"/>
         </w:rPr>
-        <w:t xml:space="preserve"> –</w:t>
-      </w:r>
-      <w:r>
-        <w:rPr>
-          <w:rFonts w:ascii="Times New Roman" w:hAnsi="Times New Roman" w:cs="Times New Roman"/>
-          <w:sz w:val="24"/>
-          <w:szCs w:val="24"/>
-        </w:rPr>
-        <w:t xml:space="preserve"> Jeremy </w:t>
-      </w:r>
-      <w:proofErr w:type="spellStart"/>
-      <w:r>
-        <w:rPr>
-          <w:rFonts w:ascii="Times New Roman" w:hAnsi="Times New Roman" w:cs="Times New Roman"/>
-          <w:sz w:val="24"/>
-          <w:szCs w:val="24"/>
-        </w:rPr>
-        <w:t>Fanuel</w:t>
-      </w:r>
-      <w:proofErr w:type="spellEnd"/>
+        <w:t xml:space="preserve"> – Jeremy Fanuel</w:t>
+      </w:r>
     </w:p>
     <w:p>
       <w:pPr>
@@ -219,26 +161,8 @@
           <w:sz w:val="24"/>
           <w:szCs w:val="24"/>
         </w:rPr>
-        <w:t xml:space="preserve"> –</w:t>
-      </w:r>
-      <w:r>
-        <w:rPr>
-          <w:rFonts w:ascii="Times New Roman" w:hAnsi="Times New Roman" w:cs="Times New Roman"/>
-          <w:sz w:val="24"/>
-          <w:szCs w:val="24"/>
-        </w:rPr>
-        <w:t xml:space="preserve"> Teddy </w:t>
-      </w:r>
-      <w:proofErr w:type="spellStart"/>
-      <w:r>
-        <w:rPr>
-          <w:rFonts w:ascii="Times New Roman" w:hAnsi="Times New Roman" w:cs="Times New Roman"/>
-          <w:sz w:val="24"/>
-          <w:szCs w:val="24"/>
-        </w:rPr>
-        <w:t>Alim</w:t>
-      </w:r>
-      <w:proofErr w:type="spellEnd"/>
+        <w:t xml:space="preserve"> – Teddy Alim</w:t>
+      </w:r>
     </w:p>
     <w:p>
       <w:pPr>
@@ -297,45 +221,14 @@
           <w:szCs w:val="24"/>
         </w:rPr>
       </w:pPr>
-      <w:proofErr w:type="spellStart"/>
-      <w:r>
-        <w:rPr>
-          <w:rFonts w:ascii="Times New Roman" w:hAnsi="Times New Roman" w:cs="Times New Roman"/>
-          <w:sz w:val="24"/>
-          <w:szCs w:val="24"/>
-        </w:rPr>
-        <w:t>Silahkan</w:t>
-      </w:r>
-      <w:proofErr w:type="spellEnd"/>
-      <w:r>
-        <w:rPr>
-          <w:rFonts w:ascii="Times New Roman" w:hAnsi="Times New Roman" w:cs="Times New Roman"/>
-          <w:sz w:val="24"/>
-          <w:szCs w:val="24"/>
-        </w:rPr>
-        <w:t xml:space="preserve"> di </w:t>
-      </w:r>
-      <w:proofErr w:type="spellStart"/>
-      <w:r>
-        <w:rPr>
-          <w:rFonts w:ascii="Times New Roman" w:hAnsi="Times New Roman" w:cs="Times New Roman"/>
-          <w:sz w:val="24"/>
-          <w:szCs w:val="24"/>
-        </w:rPr>
-        <w:t>tentukan</w:t>
-      </w:r>
-      <w:proofErr w:type="spellEnd"/>
-    </w:p>
-    <w:p>
-      <w:pPr>
-        <w:pStyle w:val="ListParagraph"/>
-        <w:spacing w:line="360" w:lineRule="auto"/>
-        <w:rPr>
-          <w:rFonts w:ascii="Times New Roman" w:hAnsi="Times New Roman" w:cs="Times New Roman"/>
-          <w:sz w:val="24"/>
-          <w:szCs w:val="24"/>
-        </w:rPr>
-      </w:pPr>
+      <w:r>
+        <w:rPr>
+          <w:rFonts w:ascii="Times New Roman" w:hAnsi="Times New Roman" w:cs="Times New Roman"/>
+          <w:sz w:val="24"/>
+          <w:szCs w:val="24"/>
+        </w:rPr>
+        <w:t>Platformer</w:t>
+      </w:r>
     </w:p>
     <w:p>
       <w:pPr>
@@ -504,7 +397,27 @@
           <w:sz w:val="24"/>
           <w:szCs w:val="24"/>
         </w:rPr>
-        <w:t>Game 2</w:t>
+        <w:t xml:space="preserve">Ori </w:t>
+      </w:r>
+      <w:proofErr w:type="spellStart"/>
+      <w:r>
+        <w:rPr>
+          <w:rFonts w:ascii="Times New Roman" w:hAnsi="Times New Roman" w:cs="Times New Roman"/>
+          <w:b/>
+          <w:sz w:val="24"/>
+          <w:szCs w:val="24"/>
+        </w:rPr>
+        <w:t>Tyilogy</w:t>
+      </w:r>
+      <w:proofErr w:type="spellEnd"/>
+      <w:r>
+        <w:rPr>
+          <w:rFonts w:ascii="Times New Roman" w:hAnsi="Times New Roman" w:cs="Times New Roman"/>
+          <w:b/>
+          <w:sz w:val="24"/>
+          <w:szCs w:val="24"/>
+        </w:rPr>
+        <w:t xml:space="preserve"> (Blind Forest &amp; Will Of The Wisps)</w:t>
       </w:r>
     </w:p>
     <w:p>
@@ -518,16 +431,2221 @@
           <w:szCs w:val="24"/>
         </w:rPr>
       </w:pPr>
-      <w:proofErr w:type="spellStart"/>
-      <w:r>
-        <w:rPr>
-          <w:rFonts w:ascii="Times New Roman" w:hAnsi="Times New Roman" w:cs="Times New Roman"/>
-          <w:sz w:val="24"/>
-          <w:szCs w:val="24"/>
-        </w:rPr>
-        <w:t>Deskripsi</w:t>
-      </w:r>
-      <w:proofErr w:type="spellEnd"/>
+      <w:r>
+        <w:rPr>
+          <w:rFonts w:ascii="Times New Roman" w:hAnsi="Times New Roman" w:cs="Times New Roman"/>
+          <w:sz w:val="24"/>
+          <w:szCs w:val="24"/>
+        </w:rPr>
+        <w:t xml:space="preserve">Ori </w:t>
+      </w:r>
+      <w:proofErr w:type="spellStart"/>
+      <w:r>
+        <w:rPr>
+          <w:rFonts w:ascii="Times New Roman" w:hAnsi="Times New Roman" w:cs="Times New Roman"/>
+          <w:sz w:val="24"/>
+          <w:szCs w:val="24"/>
+        </w:rPr>
+        <w:t>merupakan</w:t>
+      </w:r>
+      <w:proofErr w:type="spellEnd"/>
+      <w:r>
+        <w:rPr>
+          <w:rFonts w:ascii="Times New Roman" w:hAnsi="Times New Roman" w:cs="Times New Roman"/>
+          <w:sz w:val="24"/>
+          <w:szCs w:val="24"/>
+        </w:rPr>
+        <w:t xml:space="preserve"> salah </w:t>
+      </w:r>
+      <w:proofErr w:type="spellStart"/>
+      <w:r>
+        <w:rPr>
+          <w:rFonts w:ascii="Times New Roman" w:hAnsi="Times New Roman" w:cs="Times New Roman"/>
+          <w:sz w:val="24"/>
+          <w:szCs w:val="24"/>
+        </w:rPr>
+        <w:t>satu</w:t>
+      </w:r>
+      <w:proofErr w:type="spellEnd"/>
+      <w:r>
+        <w:rPr>
+          <w:rFonts w:ascii="Times New Roman" w:hAnsi="Times New Roman" w:cs="Times New Roman"/>
+          <w:sz w:val="24"/>
+          <w:szCs w:val="24"/>
+        </w:rPr>
+        <w:t xml:space="preserve"> game platformer yang di-</w:t>
+      </w:r>
+      <w:r>
+        <w:rPr>
+          <w:rFonts w:ascii="Times New Roman" w:hAnsi="Times New Roman" w:cs="Times New Roman"/>
+          <w:i/>
+          <w:iCs/>
+          <w:sz w:val="24"/>
+          <w:szCs w:val="24"/>
+        </w:rPr>
+        <w:t>release</w:t>
+      </w:r>
+      <w:r>
+        <w:rPr>
+          <w:rFonts w:ascii="Times New Roman" w:hAnsi="Times New Roman" w:cs="Times New Roman"/>
+          <w:sz w:val="24"/>
+          <w:szCs w:val="24"/>
+        </w:rPr>
+        <w:t xml:space="preserve"> pada </w:t>
+      </w:r>
+      <w:proofErr w:type="spellStart"/>
+      <w:r>
+        <w:rPr>
+          <w:rFonts w:ascii="Times New Roman" w:hAnsi="Times New Roman" w:cs="Times New Roman"/>
+          <w:sz w:val="24"/>
+          <w:szCs w:val="24"/>
+        </w:rPr>
+        <w:t>tahun</w:t>
+      </w:r>
+      <w:proofErr w:type="spellEnd"/>
+      <w:r>
+        <w:rPr>
+          <w:rFonts w:ascii="Times New Roman" w:hAnsi="Times New Roman" w:cs="Times New Roman"/>
+          <w:sz w:val="24"/>
+          <w:szCs w:val="24"/>
+        </w:rPr>
+        <w:t xml:space="preserve"> 2015 dan </w:t>
+      </w:r>
+      <w:proofErr w:type="spellStart"/>
+      <w:r>
+        <w:rPr>
+          <w:rFonts w:ascii="Times New Roman" w:hAnsi="Times New Roman" w:cs="Times New Roman"/>
+          <w:sz w:val="24"/>
+          <w:szCs w:val="24"/>
+        </w:rPr>
+        <w:t>disusul</w:t>
+      </w:r>
+      <w:proofErr w:type="spellEnd"/>
+      <w:r>
+        <w:rPr>
+          <w:rFonts w:ascii="Times New Roman" w:hAnsi="Times New Roman" w:cs="Times New Roman"/>
+          <w:sz w:val="24"/>
+          <w:szCs w:val="24"/>
+        </w:rPr>
+        <w:t xml:space="preserve"> oleh sequel </w:t>
+      </w:r>
+      <w:proofErr w:type="spellStart"/>
+      <w:r>
+        <w:rPr>
+          <w:rFonts w:ascii="Times New Roman" w:hAnsi="Times New Roman" w:cs="Times New Roman"/>
+          <w:sz w:val="24"/>
+          <w:szCs w:val="24"/>
+        </w:rPr>
+        <w:t>gamenya</w:t>
+      </w:r>
+      <w:proofErr w:type="spellEnd"/>
+      <w:r>
+        <w:rPr>
+          <w:rFonts w:ascii="Times New Roman" w:hAnsi="Times New Roman" w:cs="Times New Roman"/>
+          <w:sz w:val="24"/>
+          <w:szCs w:val="24"/>
+        </w:rPr>
+        <w:t xml:space="preserve"> yang </w:t>
+      </w:r>
+      <w:proofErr w:type="spellStart"/>
+      <w:r>
+        <w:rPr>
+          <w:rFonts w:ascii="Times New Roman" w:hAnsi="Times New Roman" w:cs="Times New Roman"/>
+          <w:sz w:val="24"/>
+          <w:szCs w:val="24"/>
+        </w:rPr>
+        <w:t>berjudul</w:t>
+      </w:r>
+      <w:proofErr w:type="spellEnd"/>
+      <w:r>
+        <w:rPr>
+          <w:rFonts w:ascii="Times New Roman" w:hAnsi="Times New Roman" w:cs="Times New Roman"/>
+          <w:sz w:val="24"/>
+          <w:szCs w:val="24"/>
+        </w:rPr>
+        <w:t xml:space="preserve"> ”Will of the wisps” pada </w:t>
+      </w:r>
+      <w:proofErr w:type="spellStart"/>
+      <w:r>
+        <w:rPr>
+          <w:rFonts w:ascii="Times New Roman" w:hAnsi="Times New Roman" w:cs="Times New Roman"/>
+          <w:sz w:val="24"/>
+          <w:szCs w:val="24"/>
+        </w:rPr>
+        <w:t>tahun</w:t>
+      </w:r>
+      <w:proofErr w:type="spellEnd"/>
+      <w:r>
+        <w:rPr>
+          <w:rFonts w:ascii="Times New Roman" w:hAnsi="Times New Roman" w:cs="Times New Roman"/>
+          <w:sz w:val="24"/>
+          <w:szCs w:val="24"/>
+        </w:rPr>
+        <w:t xml:space="preserve"> 2020, game </w:t>
+      </w:r>
+      <w:proofErr w:type="spellStart"/>
+      <w:r>
+        <w:rPr>
+          <w:rFonts w:ascii="Times New Roman" w:hAnsi="Times New Roman" w:cs="Times New Roman"/>
+          <w:sz w:val="24"/>
+          <w:szCs w:val="24"/>
+        </w:rPr>
+        <w:t>ini</w:t>
+      </w:r>
+      <w:proofErr w:type="spellEnd"/>
+      <w:r>
+        <w:rPr>
+          <w:rFonts w:ascii="Times New Roman" w:hAnsi="Times New Roman" w:cs="Times New Roman"/>
+          <w:sz w:val="24"/>
+          <w:szCs w:val="24"/>
+        </w:rPr>
+        <w:t xml:space="preserve"> </w:t>
+      </w:r>
+      <w:proofErr w:type="spellStart"/>
+      <w:r>
+        <w:rPr>
+          <w:rFonts w:ascii="Times New Roman" w:hAnsi="Times New Roman" w:cs="Times New Roman"/>
+          <w:sz w:val="24"/>
+          <w:szCs w:val="24"/>
+        </w:rPr>
+        <w:t>memiliki</w:t>
+      </w:r>
+      <w:proofErr w:type="spellEnd"/>
+      <w:r>
+        <w:rPr>
+          <w:rFonts w:ascii="Times New Roman" w:hAnsi="Times New Roman" w:cs="Times New Roman"/>
+          <w:sz w:val="24"/>
+          <w:szCs w:val="24"/>
+        </w:rPr>
+        <w:t xml:space="preserve"> </w:t>
+      </w:r>
+      <w:proofErr w:type="spellStart"/>
+      <w:r>
+        <w:rPr>
+          <w:rFonts w:ascii="Times New Roman" w:hAnsi="Times New Roman" w:cs="Times New Roman"/>
+          <w:sz w:val="24"/>
+          <w:szCs w:val="24"/>
+        </w:rPr>
+        <w:t>grafis</w:t>
+      </w:r>
+      <w:proofErr w:type="spellEnd"/>
+      <w:r>
+        <w:rPr>
+          <w:rFonts w:ascii="Times New Roman" w:hAnsi="Times New Roman" w:cs="Times New Roman"/>
+          <w:sz w:val="24"/>
+          <w:szCs w:val="24"/>
+        </w:rPr>
+        <w:t xml:space="preserve"> dan </w:t>
+      </w:r>
+      <w:proofErr w:type="spellStart"/>
+      <w:r>
+        <w:rPr>
+          <w:rFonts w:ascii="Times New Roman" w:hAnsi="Times New Roman" w:cs="Times New Roman"/>
+          <w:sz w:val="24"/>
+          <w:szCs w:val="24"/>
+        </w:rPr>
+        <w:t>alur</w:t>
+      </w:r>
+      <w:proofErr w:type="spellEnd"/>
+      <w:r>
+        <w:rPr>
+          <w:rFonts w:ascii="Times New Roman" w:hAnsi="Times New Roman" w:cs="Times New Roman"/>
+          <w:sz w:val="24"/>
+          <w:szCs w:val="24"/>
+        </w:rPr>
+        <w:t xml:space="preserve"> </w:t>
+      </w:r>
+      <w:proofErr w:type="spellStart"/>
+      <w:r>
+        <w:rPr>
+          <w:rFonts w:ascii="Times New Roman" w:hAnsi="Times New Roman" w:cs="Times New Roman"/>
+          <w:sz w:val="24"/>
+          <w:szCs w:val="24"/>
+        </w:rPr>
+        <w:t>permainan</w:t>
+      </w:r>
+      <w:proofErr w:type="spellEnd"/>
+      <w:r>
+        <w:rPr>
+          <w:rFonts w:ascii="Times New Roman" w:hAnsi="Times New Roman" w:cs="Times New Roman"/>
+          <w:sz w:val="24"/>
+          <w:szCs w:val="24"/>
+        </w:rPr>
+        <w:t xml:space="preserve"> yang </w:t>
+      </w:r>
+      <w:proofErr w:type="spellStart"/>
+      <w:r>
+        <w:rPr>
+          <w:rFonts w:ascii="Times New Roman" w:hAnsi="Times New Roman" w:cs="Times New Roman"/>
+          <w:sz w:val="24"/>
+          <w:szCs w:val="24"/>
+        </w:rPr>
+        <w:t>unik</w:t>
+      </w:r>
+      <w:proofErr w:type="spellEnd"/>
+      <w:r>
+        <w:rPr>
+          <w:rFonts w:ascii="Times New Roman" w:hAnsi="Times New Roman" w:cs="Times New Roman"/>
+          <w:sz w:val="24"/>
+          <w:szCs w:val="24"/>
+        </w:rPr>
+        <w:t xml:space="preserve"> </w:t>
+      </w:r>
+      <w:proofErr w:type="spellStart"/>
+      <w:r>
+        <w:rPr>
+          <w:rFonts w:ascii="Times New Roman" w:hAnsi="Times New Roman" w:cs="Times New Roman"/>
+          <w:sz w:val="24"/>
+          <w:szCs w:val="24"/>
+        </w:rPr>
+        <w:t>tidak</w:t>
+      </w:r>
+      <w:proofErr w:type="spellEnd"/>
+      <w:r>
+        <w:rPr>
+          <w:rFonts w:ascii="Times New Roman" w:hAnsi="Times New Roman" w:cs="Times New Roman"/>
+          <w:sz w:val="24"/>
+          <w:szCs w:val="24"/>
+        </w:rPr>
+        <w:t xml:space="preserve"> </w:t>
+      </w:r>
+      <w:proofErr w:type="spellStart"/>
+      <w:r>
+        <w:rPr>
+          <w:rFonts w:ascii="Times New Roman" w:hAnsi="Times New Roman" w:cs="Times New Roman"/>
+          <w:sz w:val="24"/>
+          <w:szCs w:val="24"/>
+        </w:rPr>
+        <w:t>seperti</w:t>
+      </w:r>
+      <w:proofErr w:type="spellEnd"/>
+      <w:r>
+        <w:rPr>
+          <w:rFonts w:ascii="Times New Roman" w:hAnsi="Times New Roman" w:cs="Times New Roman"/>
+          <w:sz w:val="24"/>
+          <w:szCs w:val="24"/>
+        </w:rPr>
+        <w:t xml:space="preserve"> game-game lain yang </w:t>
+      </w:r>
+      <w:proofErr w:type="spellStart"/>
+      <w:r>
+        <w:rPr>
+          <w:rFonts w:ascii="Times New Roman" w:hAnsi="Times New Roman" w:cs="Times New Roman"/>
+          <w:sz w:val="24"/>
+          <w:szCs w:val="24"/>
+        </w:rPr>
+        <w:t>mengangkat</w:t>
+      </w:r>
+      <w:proofErr w:type="spellEnd"/>
+      <w:r>
+        <w:rPr>
+          <w:rFonts w:ascii="Times New Roman" w:hAnsi="Times New Roman" w:cs="Times New Roman"/>
+          <w:sz w:val="24"/>
+          <w:szCs w:val="24"/>
+        </w:rPr>
+        <w:t xml:space="preserve"> </w:t>
+      </w:r>
+      <w:proofErr w:type="spellStart"/>
+      <w:r>
+        <w:rPr>
+          <w:rFonts w:ascii="Times New Roman" w:hAnsi="Times New Roman" w:cs="Times New Roman"/>
+          <w:sz w:val="24"/>
+          <w:szCs w:val="24"/>
+        </w:rPr>
+        <w:t>tema</w:t>
+      </w:r>
+      <w:proofErr w:type="spellEnd"/>
+      <w:r>
+        <w:rPr>
+          <w:rFonts w:ascii="Times New Roman" w:hAnsi="Times New Roman" w:cs="Times New Roman"/>
+          <w:sz w:val="24"/>
+          <w:szCs w:val="24"/>
+        </w:rPr>
+        <w:t xml:space="preserve"> open world, game </w:t>
+      </w:r>
+      <w:proofErr w:type="spellStart"/>
+      <w:r>
+        <w:rPr>
+          <w:rFonts w:ascii="Times New Roman" w:hAnsi="Times New Roman" w:cs="Times New Roman"/>
+          <w:sz w:val="24"/>
+          <w:szCs w:val="24"/>
+        </w:rPr>
+        <w:t>ini</w:t>
+      </w:r>
+      <w:proofErr w:type="spellEnd"/>
+      <w:r>
+        <w:rPr>
+          <w:rFonts w:ascii="Times New Roman" w:hAnsi="Times New Roman" w:cs="Times New Roman"/>
+          <w:sz w:val="24"/>
+          <w:szCs w:val="24"/>
+        </w:rPr>
+        <w:t xml:space="preserve"> </w:t>
+      </w:r>
+      <w:proofErr w:type="spellStart"/>
+      <w:r>
+        <w:rPr>
+          <w:rFonts w:ascii="Times New Roman" w:hAnsi="Times New Roman" w:cs="Times New Roman"/>
+          <w:sz w:val="24"/>
+          <w:szCs w:val="24"/>
+        </w:rPr>
+        <w:t>memberikan</w:t>
+      </w:r>
+      <w:proofErr w:type="spellEnd"/>
+      <w:r>
+        <w:rPr>
+          <w:rFonts w:ascii="Times New Roman" w:hAnsi="Times New Roman" w:cs="Times New Roman"/>
+          <w:sz w:val="24"/>
+          <w:szCs w:val="24"/>
+        </w:rPr>
+        <w:t xml:space="preserve"> </w:t>
+      </w:r>
+      <w:proofErr w:type="spellStart"/>
+      <w:r>
+        <w:rPr>
+          <w:rFonts w:ascii="Times New Roman" w:hAnsi="Times New Roman" w:cs="Times New Roman"/>
+          <w:sz w:val="24"/>
+          <w:szCs w:val="24"/>
+        </w:rPr>
+        <w:t>kesan</w:t>
+      </w:r>
+      <w:proofErr w:type="spellEnd"/>
+      <w:r>
+        <w:rPr>
+          <w:rFonts w:ascii="Times New Roman" w:hAnsi="Times New Roman" w:cs="Times New Roman"/>
+          <w:sz w:val="24"/>
+          <w:szCs w:val="24"/>
+        </w:rPr>
+        <w:t xml:space="preserve"> </w:t>
+      </w:r>
+      <w:proofErr w:type="spellStart"/>
+      <w:r>
+        <w:rPr>
+          <w:rFonts w:ascii="Times New Roman" w:hAnsi="Times New Roman" w:cs="Times New Roman"/>
+          <w:sz w:val="24"/>
+          <w:szCs w:val="24"/>
+        </w:rPr>
+        <w:t>bahwa</w:t>
+      </w:r>
+      <w:proofErr w:type="spellEnd"/>
+      <w:r>
+        <w:rPr>
+          <w:rFonts w:ascii="Times New Roman" w:hAnsi="Times New Roman" w:cs="Times New Roman"/>
+          <w:sz w:val="24"/>
+          <w:szCs w:val="24"/>
+        </w:rPr>
+        <w:t xml:space="preserve"> game platformer </w:t>
+      </w:r>
+      <w:proofErr w:type="spellStart"/>
+      <w:r>
+        <w:rPr>
+          <w:rFonts w:ascii="Times New Roman" w:hAnsi="Times New Roman" w:cs="Times New Roman"/>
+          <w:sz w:val="24"/>
+          <w:szCs w:val="24"/>
+        </w:rPr>
+        <w:t>tidak</w:t>
+      </w:r>
+      <w:proofErr w:type="spellEnd"/>
+      <w:r>
+        <w:rPr>
+          <w:rFonts w:ascii="Times New Roman" w:hAnsi="Times New Roman" w:cs="Times New Roman"/>
+          <w:sz w:val="24"/>
+          <w:szCs w:val="24"/>
+        </w:rPr>
+        <w:t xml:space="preserve"> </w:t>
+      </w:r>
+      <w:proofErr w:type="spellStart"/>
+      <w:r>
+        <w:rPr>
+          <w:rFonts w:ascii="Times New Roman" w:hAnsi="Times New Roman" w:cs="Times New Roman"/>
+          <w:sz w:val="24"/>
+          <w:szCs w:val="24"/>
+        </w:rPr>
+        <w:t>kalah</w:t>
+      </w:r>
+      <w:proofErr w:type="spellEnd"/>
+      <w:r>
+        <w:rPr>
+          <w:rFonts w:ascii="Times New Roman" w:hAnsi="Times New Roman" w:cs="Times New Roman"/>
+          <w:sz w:val="24"/>
+          <w:szCs w:val="24"/>
+        </w:rPr>
+        <w:t xml:space="preserve"> </w:t>
+      </w:r>
+      <w:proofErr w:type="spellStart"/>
+      <w:r>
+        <w:rPr>
+          <w:rFonts w:ascii="Times New Roman" w:hAnsi="Times New Roman" w:cs="Times New Roman"/>
+          <w:sz w:val="24"/>
+          <w:szCs w:val="24"/>
+        </w:rPr>
+        <w:t>dengan</w:t>
+      </w:r>
+      <w:proofErr w:type="spellEnd"/>
+      <w:r>
+        <w:rPr>
+          <w:rFonts w:ascii="Times New Roman" w:hAnsi="Times New Roman" w:cs="Times New Roman"/>
+          <w:sz w:val="24"/>
+          <w:szCs w:val="24"/>
+        </w:rPr>
+        <w:t xml:space="preserve"> game-game triple A pada </w:t>
+      </w:r>
+      <w:proofErr w:type="spellStart"/>
+      <w:r>
+        <w:rPr>
+          <w:rFonts w:ascii="Times New Roman" w:hAnsi="Times New Roman" w:cs="Times New Roman"/>
+          <w:sz w:val="24"/>
+          <w:szCs w:val="24"/>
+        </w:rPr>
+        <w:t>kalangannya</w:t>
+      </w:r>
+      <w:proofErr w:type="spellEnd"/>
+      <w:r>
+        <w:rPr>
+          <w:rFonts w:ascii="Times New Roman" w:hAnsi="Times New Roman" w:cs="Times New Roman"/>
+          <w:sz w:val="24"/>
+          <w:szCs w:val="24"/>
+        </w:rPr>
+        <w:t xml:space="preserve">. Game </w:t>
+      </w:r>
+      <w:proofErr w:type="spellStart"/>
+      <w:r>
+        <w:rPr>
+          <w:rFonts w:ascii="Times New Roman" w:hAnsi="Times New Roman" w:cs="Times New Roman"/>
+          <w:sz w:val="24"/>
+          <w:szCs w:val="24"/>
+        </w:rPr>
+        <w:t>ini</w:t>
+      </w:r>
+      <w:proofErr w:type="spellEnd"/>
+      <w:r>
+        <w:rPr>
+          <w:rFonts w:ascii="Times New Roman" w:hAnsi="Times New Roman" w:cs="Times New Roman"/>
+          <w:sz w:val="24"/>
+          <w:szCs w:val="24"/>
+        </w:rPr>
+        <w:t xml:space="preserve"> </w:t>
+      </w:r>
+      <w:proofErr w:type="spellStart"/>
+      <w:r>
+        <w:rPr>
+          <w:rFonts w:ascii="Times New Roman" w:hAnsi="Times New Roman" w:cs="Times New Roman"/>
+          <w:sz w:val="24"/>
+          <w:szCs w:val="24"/>
+        </w:rPr>
+        <w:t>memiliki</w:t>
+      </w:r>
+      <w:proofErr w:type="spellEnd"/>
+      <w:r>
+        <w:rPr>
+          <w:rFonts w:ascii="Times New Roman" w:hAnsi="Times New Roman" w:cs="Times New Roman"/>
+          <w:sz w:val="24"/>
+          <w:szCs w:val="24"/>
+        </w:rPr>
+        <w:t xml:space="preserve"> </w:t>
+      </w:r>
+      <w:proofErr w:type="spellStart"/>
+      <w:r>
+        <w:rPr>
+          <w:rFonts w:ascii="Times New Roman" w:hAnsi="Times New Roman" w:cs="Times New Roman"/>
+          <w:sz w:val="24"/>
+          <w:szCs w:val="24"/>
+        </w:rPr>
+        <w:t>cerita</w:t>
+      </w:r>
+      <w:proofErr w:type="spellEnd"/>
+      <w:r>
+        <w:rPr>
+          <w:rFonts w:ascii="Times New Roman" w:hAnsi="Times New Roman" w:cs="Times New Roman"/>
+          <w:sz w:val="24"/>
+          <w:szCs w:val="24"/>
+        </w:rPr>
+        <w:t xml:space="preserve"> yang </w:t>
+      </w:r>
+      <w:proofErr w:type="spellStart"/>
+      <w:r>
+        <w:rPr>
+          <w:rFonts w:ascii="Times New Roman" w:hAnsi="Times New Roman" w:cs="Times New Roman"/>
+          <w:sz w:val="24"/>
+          <w:szCs w:val="24"/>
+        </w:rPr>
+        <w:t>cukup</w:t>
+      </w:r>
+      <w:proofErr w:type="spellEnd"/>
+      <w:r>
+        <w:rPr>
+          <w:rFonts w:ascii="Times New Roman" w:hAnsi="Times New Roman" w:cs="Times New Roman"/>
+          <w:sz w:val="24"/>
+          <w:szCs w:val="24"/>
+        </w:rPr>
+        <w:t xml:space="preserve"> </w:t>
+      </w:r>
+      <w:proofErr w:type="spellStart"/>
+      <w:r>
+        <w:rPr>
+          <w:rFonts w:ascii="Times New Roman" w:hAnsi="Times New Roman" w:cs="Times New Roman"/>
+          <w:sz w:val="24"/>
+          <w:szCs w:val="24"/>
+        </w:rPr>
+        <w:t>simpel</w:t>
+      </w:r>
+      <w:proofErr w:type="spellEnd"/>
+      <w:r>
+        <w:rPr>
+          <w:rFonts w:ascii="Times New Roman" w:hAnsi="Times New Roman" w:cs="Times New Roman"/>
+          <w:sz w:val="24"/>
+          <w:szCs w:val="24"/>
+        </w:rPr>
+        <w:t xml:space="preserve"> </w:t>
+      </w:r>
+      <w:proofErr w:type="spellStart"/>
+      <w:r>
+        <w:rPr>
+          <w:rFonts w:ascii="Times New Roman" w:hAnsi="Times New Roman" w:cs="Times New Roman"/>
+          <w:sz w:val="24"/>
+          <w:szCs w:val="24"/>
+        </w:rPr>
+        <w:t>sehingga</w:t>
+      </w:r>
+      <w:proofErr w:type="spellEnd"/>
+      <w:r>
+        <w:rPr>
+          <w:rFonts w:ascii="Times New Roman" w:hAnsi="Times New Roman" w:cs="Times New Roman"/>
+          <w:sz w:val="24"/>
+          <w:szCs w:val="24"/>
+        </w:rPr>
+        <w:t xml:space="preserve"> </w:t>
+      </w:r>
+      <w:proofErr w:type="spellStart"/>
+      <w:r>
+        <w:rPr>
+          <w:rFonts w:ascii="Times New Roman" w:hAnsi="Times New Roman" w:cs="Times New Roman"/>
+          <w:sz w:val="24"/>
+          <w:szCs w:val="24"/>
+        </w:rPr>
+        <w:t>mudah</w:t>
+      </w:r>
+      <w:proofErr w:type="spellEnd"/>
+      <w:r>
+        <w:rPr>
+          <w:rFonts w:ascii="Times New Roman" w:hAnsi="Times New Roman" w:cs="Times New Roman"/>
+          <w:sz w:val="24"/>
+          <w:szCs w:val="24"/>
+        </w:rPr>
+        <w:t xml:space="preserve"> </w:t>
+      </w:r>
+      <w:proofErr w:type="spellStart"/>
+      <w:r>
+        <w:rPr>
+          <w:rFonts w:ascii="Times New Roman" w:hAnsi="Times New Roman" w:cs="Times New Roman"/>
+          <w:sz w:val="24"/>
+          <w:szCs w:val="24"/>
+        </w:rPr>
+        <w:t>untuk</w:t>
+      </w:r>
+      <w:proofErr w:type="spellEnd"/>
+      <w:r>
+        <w:rPr>
+          <w:rFonts w:ascii="Times New Roman" w:hAnsi="Times New Roman" w:cs="Times New Roman"/>
+          <w:sz w:val="24"/>
+          <w:szCs w:val="24"/>
+        </w:rPr>
+        <w:t xml:space="preserve"> </w:t>
+      </w:r>
+      <w:proofErr w:type="spellStart"/>
+      <w:r>
+        <w:rPr>
+          <w:rFonts w:ascii="Times New Roman" w:hAnsi="Times New Roman" w:cs="Times New Roman"/>
+          <w:sz w:val="24"/>
+          <w:szCs w:val="24"/>
+        </w:rPr>
+        <w:t>dipahami</w:t>
+      </w:r>
+      <w:proofErr w:type="spellEnd"/>
+      <w:r>
+        <w:rPr>
+          <w:rFonts w:ascii="Times New Roman" w:hAnsi="Times New Roman" w:cs="Times New Roman"/>
+          <w:sz w:val="24"/>
+          <w:szCs w:val="24"/>
+        </w:rPr>
+        <w:t xml:space="preserve">, juga </w:t>
+      </w:r>
+      <w:proofErr w:type="spellStart"/>
+      <w:r>
+        <w:rPr>
+          <w:rFonts w:ascii="Times New Roman" w:hAnsi="Times New Roman" w:cs="Times New Roman"/>
+          <w:sz w:val="24"/>
+          <w:szCs w:val="24"/>
+        </w:rPr>
+        <w:t>memiliki</w:t>
+      </w:r>
+      <w:proofErr w:type="spellEnd"/>
+      <w:r>
+        <w:rPr>
+          <w:rFonts w:ascii="Times New Roman" w:hAnsi="Times New Roman" w:cs="Times New Roman"/>
+          <w:sz w:val="24"/>
+          <w:szCs w:val="24"/>
+        </w:rPr>
+        <w:t xml:space="preserve"> </w:t>
+      </w:r>
+      <w:proofErr w:type="spellStart"/>
+      <w:r>
+        <w:rPr>
+          <w:rFonts w:ascii="Times New Roman" w:hAnsi="Times New Roman" w:cs="Times New Roman"/>
+          <w:sz w:val="24"/>
+          <w:szCs w:val="24"/>
+        </w:rPr>
+        <w:t>berbagai</w:t>
+      </w:r>
+      <w:proofErr w:type="spellEnd"/>
+      <w:r>
+        <w:rPr>
+          <w:rFonts w:ascii="Times New Roman" w:hAnsi="Times New Roman" w:cs="Times New Roman"/>
+          <w:sz w:val="24"/>
+          <w:szCs w:val="24"/>
+        </w:rPr>
+        <w:t xml:space="preserve"> </w:t>
+      </w:r>
+      <w:proofErr w:type="spellStart"/>
+      <w:r>
+        <w:rPr>
+          <w:rFonts w:ascii="Times New Roman" w:hAnsi="Times New Roman" w:cs="Times New Roman"/>
+          <w:sz w:val="24"/>
+          <w:szCs w:val="24"/>
+        </w:rPr>
+        <w:t>aransemen</w:t>
+      </w:r>
+      <w:proofErr w:type="spellEnd"/>
+      <w:r>
+        <w:rPr>
+          <w:rFonts w:ascii="Times New Roman" w:hAnsi="Times New Roman" w:cs="Times New Roman"/>
+          <w:sz w:val="24"/>
+          <w:szCs w:val="24"/>
+        </w:rPr>
+        <w:t xml:space="preserve"> </w:t>
+      </w:r>
+      <w:proofErr w:type="spellStart"/>
+      <w:r>
+        <w:rPr>
+          <w:rFonts w:ascii="Times New Roman" w:hAnsi="Times New Roman" w:cs="Times New Roman"/>
+          <w:sz w:val="24"/>
+          <w:szCs w:val="24"/>
+        </w:rPr>
+        <w:t>musik</w:t>
+      </w:r>
+      <w:proofErr w:type="spellEnd"/>
+      <w:r>
+        <w:rPr>
+          <w:rFonts w:ascii="Times New Roman" w:hAnsi="Times New Roman" w:cs="Times New Roman"/>
+          <w:sz w:val="24"/>
+          <w:szCs w:val="24"/>
+        </w:rPr>
+        <w:t xml:space="preserve"> yang </w:t>
+      </w:r>
+      <w:proofErr w:type="spellStart"/>
+      <w:r>
+        <w:rPr>
+          <w:rFonts w:ascii="Times New Roman" w:hAnsi="Times New Roman" w:cs="Times New Roman"/>
+          <w:sz w:val="24"/>
+          <w:szCs w:val="24"/>
+        </w:rPr>
+        <w:t>cukup</w:t>
+      </w:r>
+      <w:proofErr w:type="spellEnd"/>
+      <w:r>
+        <w:rPr>
+          <w:rFonts w:ascii="Times New Roman" w:hAnsi="Times New Roman" w:cs="Times New Roman"/>
+          <w:sz w:val="24"/>
+          <w:szCs w:val="24"/>
+        </w:rPr>
+        <w:t xml:space="preserve"> </w:t>
+      </w:r>
+      <w:proofErr w:type="spellStart"/>
+      <w:r>
+        <w:rPr>
+          <w:rFonts w:ascii="Times New Roman" w:hAnsi="Times New Roman" w:cs="Times New Roman"/>
+          <w:sz w:val="24"/>
+          <w:szCs w:val="24"/>
+        </w:rPr>
+        <w:t>cocok</w:t>
+      </w:r>
+      <w:proofErr w:type="spellEnd"/>
+      <w:r>
+        <w:rPr>
+          <w:rFonts w:ascii="Times New Roman" w:hAnsi="Times New Roman" w:cs="Times New Roman"/>
+          <w:sz w:val="24"/>
+          <w:szCs w:val="24"/>
+        </w:rPr>
+        <w:t xml:space="preserve"> </w:t>
+      </w:r>
+      <w:proofErr w:type="spellStart"/>
+      <w:r>
+        <w:rPr>
+          <w:rFonts w:ascii="Times New Roman" w:hAnsi="Times New Roman" w:cs="Times New Roman"/>
+          <w:sz w:val="24"/>
+          <w:szCs w:val="24"/>
+        </w:rPr>
+        <w:t>dengan</w:t>
+      </w:r>
+      <w:proofErr w:type="spellEnd"/>
+      <w:r>
+        <w:rPr>
+          <w:rFonts w:ascii="Times New Roman" w:hAnsi="Times New Roman" w:cs="Times New Roman"/>
+          <w:sz w:val="24"/>
+          <w:szCs w:val="24"/>
+        </w:rPr>
+        <w:t xml:space="preserve"> </w:t>
+      </w:r>
+      <w:proofErr w:type="spellStart"/>
+      <w:r>
+        <w:rPr>
+          <w:rFonts w:ascii="Times New Roman" w:hAnsi="Times New Roman" w:cs="Times New Roman"/>
+          <w:sz w:val="24"/>
+          <w:szCs w:val="24"/>
+        </w:rPr>
+        <w:t>suasana</w:t>
+      </w:r>
+      <w:proofErr w:type="spellEnd"/>
+      <w:r>
+        <w:rPr>
+          <w:rFonts w:ascii="Times New Roman" w:hAnsi="Times New Roman" w:cs="Times New Roman"/>
+          <w:sz w:val="24"/>
+          <w:szCs w:val="24"/>
+        </w:rPr>
+        <w:t xml:space="preserve">.  </w:t>
+      </w:r>
+      <w:proofErr w:type="spellStart"/>
+      <w:r>
+        <w:rPr>
+          <w:rFonts w:ascii="Times New Roman" w:hAnsi="Times New Roman" w:cs="Times New Roman"/>
+          <w:sz w:val="24"/>
+          <w:szCs w:val="24"/>
+        </w:rPr>
+        <w:t>Secara</w:t>
+      </w:r>
+      <w:proofErr w:type="spellEnd"/>
+      <w:r>
+        <w:rPr>
+          <w:rFonts w:ascii="Times New Roman" w:hAnsi="Times New Roman" w:cs="Times New Roman"/>
+          <w:sz w:val="24"/>
+          <w:szCs w:val="24"/>
+        </w:rPr>
+        <w:t xml:space="preserve"> gameplay game </w:t>
+      </w:r>
+      <w:proofErr w:type="spellStart"/>
+      <w:r>
+        <w:rPr>
+          <w:rFonts w:ascii="Times New Roman" w:hAnsi="Times New Roman" w:cs="Times New Roman"/>
+          <w:sz w:val="24"/>
+          <w:szCs w:val="24"/>
+        </w:rPr>
+        <w:t>ini</w:t>
+      </w:r>
+      <w:proofErr w:type="spellEnd"/>
+      <w:r>
+        <w:rPr>
+          <w:rFonts w:ascii="Times New Roman" w:hAnsi="Times New Roman" w:cs="Times New Roman"/>
+          <w:sz w:val="24"/>
+          <w:szCs w:val="24"/>
+        </w:rPr>
+        <w:t xml:space="preserve"> </w:t>
+      </w:r>
+      <w:proofErr w:type="spellStart"/>
+      <w:r>
+        <w:rPr>
+          <w:rFonts w:ascii="Times New Roman" w:hAnsi="Times New Roman" w:cs="Times New Roman"/>
+          <w:sz w:val="24"/>
+          <w:szCs w:val="24"/>
+        </w:rPr>
+        <w:t>menawarkan</w:t>
+      </w:r>
+      <w:proofErr w:type="spellEnd"/>
+      <w:r>
+        <w:rPr>
+          <w:rFonts w:ascii="Times New Roman" w:hAnsi="Times New Roman" w:cs="Times New Roman"/>
+          <w:sz w:val="24"/>
+          <w:szCs w:val="24"/>
+        </w:rPr>
+        <w:t xml:space="preserve"> </w:t>
+      </w:r>
+      <w:proofErr w:type="spellStart"/>
+      <w:r>
+        <w:rPr>
+          <w:rFonts w:ascii="Times New Roman" w:hAnsi="Times New Roman" w:cs="Times New Roman"/>
+          <w:sz w:val="24"/>
+          <w:szCs w:val="24"/>
+        </w:rPr>
+        <w:t>suatu</w:t>
+      </w:r>
+      <w:proofErr w:type="spellEnd"/>
+      <w:r>
+        <w:rPr>
+          <w:rFonts w:ascii="Times New Roman" w:hAnsi="Times New Roman" w:cs="Times New Roman"/>
+          <w:sz w:val="24"/>
+          <w:szCs w:val="24"/>
+        </w:rPr>
+        <w:t xml:space="preserve"> </w:t>
+      </w:r>
+      <w:proofErr w:type="spellStart"/>
+      <w:r>
+        <w:rPr>
+          <w:rFonts w:ascii="Times New Roman" w:hAnsi="Times New Roman" w:cs="Times New Roman"/>
+          <w:sz w:val="24"/>
+          <w:szCs w:val="24"/>
+        </w:rPr>
+        <w:t>kontol</w:t>
+      </w:r>
+      <w:proofErr w:type="spellEnd"/>
+      <w:r>
+        <w:rPr>
+          <w:rFonts w:ascii="Times New Roman" w:hAnsi="Times New Roman" w:cs="Times New Roman"/>
+          <w:sz w:val="24"/>
+          <w:szCs w:val="24"/>
+        </w:rPr>
+        <w:t xml:space="preserve"> yang </w:t>
+      </w:r>
+      <w:proofErr w:type="spellStart"/>
+      <w:r>
+        <w:rPr>
+          <w:rFonts w:ascii="Times New Roman" w:hAnsi="Times New Roman" w:cs="Times New Roman"/>
+          <w:sz w:val="24"/>
+          <w:szCs w:val="24"/>
+        </w:rPr>
+        <w:t>cukup</w:t>
+      </w:r>
+      <w:proofErr w:type="spellEnd"/>
+      <w:r>
+        <w:rPr>
+          <w:rFonts w:ascii="Times New Roman" w:hAnsi="Times New Roman" w:cs="Times New Roman"/>
+          <w:sz w:val="24"/>
+          <w:szCs w:val="24"/>
+        </w:rPr>
+        <w:t xml:space="preserve"> </w:t>
+      </w:r>
+      <w:proofErr w:type="spellStart"/>
+      <w:r>
+        <w:rPr>
+          <w:rFonts w:ascii="Times New Roman" w:hAnsi="Times New Roman" w:cs="Times New Roman"/>
+          <w:sz w:val="24"/>
+          <w:szCs w:val="24"/>
+        </w:rPr>
+        <w:t>rumit</w:t>
+      </w:r>
+      <w:proofErr w:type="spellEnd"/>
+      <w:r>
+        <w:rPr>
+          <w:rFonts w:ascii="Times New Roman" w:hAnsi="Times New Roman" w:cs="Times New Roman"/>
+          <w:sz w:val="24"/>
+          <w:szCs w:val="24"/>
+        </w:rPr>
+        <w:t xml:space="preserve">, </w:t>
+      </w:r>
+      <w:proofErr w:type="spellStart"/>
+      <w:r>
+        <w:rPr>
+          <w:rFonts w:ascii="Times New Roman" w:hAnsi="Times New Roman" w:cs="Times New Roman"/>
+          <w:sz w:val="24"/>
+          <w:szCs w:val="24"/>
+        </w:rPr>
+        <w:t>apalagi</w:t>
+      </w:r>
+      <w:proofErr w:type="spellEnd"/>
+      <w:r>
+        <w:rPr>
+          <w:rFonts w:ascii="Times New Roman" w:hAnsi="Times New Roman" w:cs="Times New Roman"/>
+          <w:sz w:val="24"/>
+          <w:szCs w:val="24"/>
+        </w:rPr>
+        <w:t xml:space="preserve"> </w:t>
+      </w:r>
+      <w:proofErr w:type="spellStart"/>
+      <w:r>
+        <w:rPr>
+          <w:rFonts w:ascii="Times New Roman" w:hAnsi="Times New Roman" w:cs="Times New Roman"/>
+          <w:sz w:val="24"/>
+          <w:szCs w:val="24"/>
+        </w:rPr>
+        <w:t>jika</w:t>
+      </w:r>
+      <w:proofErr w:type="spellEnd"/>
+      <w:r>
+        <w:rPr>
+          <w:rFonts w:ascii="Times New Roman" w:hAnsi="Times New Roman" w:cs="Times New Roman"/>
+          <w:sz w:val="24"/>
+          <w:szCs w:val="24"/>
+        </w:rPr>
+        <w:t xml:space="preserve"> </w:t>
+      </w:r>
+      <w:proofErr w:type="spellStart"/>
+      <w:r>
+        <w:rPr>
+          <w:rFonts w:ascii="Times New Roman" w:hAnsi="Times New Roman" w:cs="Times New Roman"/>
+          <w:sz w:val="24"/>
+          <w:szCs w:val="24"/>
+        </w:rPr>
+        <w:t>menggunakan</w:t>
+      </w:r>
+      <w:proofErr w:type="spellEnd"/>
+      <w:r>
+        <w:rPr>
+          <w:rFonts w:ascii="Times New Roman" w:hAnsi="Times New Roman" w:cs="Times New Roman"/>
+          <w:sz w:val="24"/>
+          <w:szCs w:val="24"/>
+        </w:rPr>
+        <w:t xml:space="preserve"> keyboard, </w:t>
+      </w:r>
+      <w:proofErr w:type="spellStart"/>
+      <w:r>
+        <w:rPr>
+          <w:rFonts w:ascii="Times New Roman" w:hAnsi="Times New Roman" w:cs="Times New Roman"/>
+          <w:sz w:val="24"/>
+          <w:szCs w:val="24"/>
+        </w:rPr>
+        <w:t>pemain</w:t>
+      </w:r>
+      <w:proofErr w:type="spellEnd"/>
+      <w:r>
+        <w:rPr>
+          <w:rFonts w:ascii="Times New Roman" w:hAnsi="Times New Roman" w:cs="Times New Roman"/>
+          <w:sz w:val="24"/>
+          <w:szCs w:val="24"/>
+        </w:rPr>
+        <w:t xml:space="preserve"> </w:t>
+      </w:r>
+      <w:proofErr w:type="spellStart"/>
+      <w:r>
+        <w:rPr>
+          <w:rFonts w:ascii="Times New Roman" w:hAnsi="Times New Roman" w:cs="Times New Roman"/>
+          <w:sz w:val="24"/>
+          <w:szCs w:val="24"/>
+        </w:rPr>
+        <w:t>dipacu</w:t>
+      </w:r>
+      <w:proofErr w:type="spellEnd"/>
+      <w:r>
+        <w:rPr>
+          <w:rFonts w:ascii="Times New Roman" w:hAnsi="Times New Roman" w:cs="Times New Roman"/>
+          <w:sz w:val="24"/>
+          <w:szCs w:val="24"/>
+        </w:rPr>
+        <w:t xml:space="preserve"> </w:t>
+      </w:r>
+      <w:proofErr w:type="spellStart"/>
+      <w:r>
+        <w:rPr>
+          <w:rFonts w:ascii="Times New Roman" w:hAnsi="Times New Roman" w:cs="Times New Roman"/>
+          <w:sz w:val="24"/>
+          <w:szCs w:val="24"/>
+        </w:rPr>
+        <w:t>untuk</w:t>
+      </w:r>
+      <w:proofErr w:type="spellEnd"/>
+      <w:r>
+        <w:rPr>
+          <w:rFonts w:ascii="Times New Roman" w:hAnsi="Times New Roman" w:cs="Times New Roman"/>
+          <w:sz w:val="24"/>
+          <w:szCs w:val="24"/>
+        </w:rPr>
+        <w:t xml:space="preserve"> </w:t>
+      </w:r>
+      <w:proofErr w:type="spellStart"/>
+      <w:r>
+        <w:rPr>
+          <w:rFonts w:ascii="Times New Roman" w:hAnsi="Times New Roman" w:cs="Times New Roman"/>
+          <w:sz w:val="24"/>
+          <w:szCs w:val="24"/>
+        </w:rPr>
+        <w:t>dapat</w:t>
+      </w:r>
+      <w:proofErr w:type="spellEnd"/>
+      <w:r>
+        <w:rPr>
+          <w:rFonts w:ascii="Times New Roman" w:hAnsi="Times New Roman" w:cs="Times New Roman"/>
+          <w:sz w:val="24"/>
+          <w:szCs w:val="24"/>
+        </w:rPr>
+        <w:t xml:space="preserve"> </w:t>
+      </w:r>
+      <w:proofErr w:type="spellStart"/>
+      <w:r>
+        <w:rPr>
+          <w:rFonts w:ascii="Times New Roman" w:hAnsi="Times New Roman" w:cs="Times New Roman"/>
+          <w:sz w:val="24"/>
+          <w:szCs w:val="24"/>
+        </w:rPr>
+        <w:t>mengkontrol</w:t>
+      </w:r>
+      <w:proofErr w:type="spellEnd"/>
+      <w:r>
+        <w:rPr>
+          <w:rFonts w:ascii="Times New Roman" w:hAnsi="Times New Roman" w:cs="Times New Roman"/>
+          <w:sz w:val="24"/>
+          <w:szCs w:val="24"/>
+        </w:rPr>
+        <w:t xml:space="preserve"> </w:t>
+      </w:r>
+      <w:proofErr w:type="spellStart"/>
+      <w:r>
+        <w:rPr>
+          <w:rFonts w:ascii="Times New Roman" w:hAnsi="Times New Roman" w:cs="Times New Roman"/>
+          <w:sz w:val="24"/>
+          <w:szCs w:val="24"/>
+        </w:rPr>
+        <w:t>gerakan</w:t>
+      </w:r>
+      <w:proofErr w:type="spellEnd"/>
+      <w:r>
+        <w:rPr>
+          <w:rFonts w:ascii="Times New Roman" w:hAnsi="Times New Roman" w:cs="Times New Roman"/>
+          <w:sz w:val="24"/>
+          <w:szCs w:val="24"/>
+        </w:rPr>
+        <w:t xml:space="preserve"> dan  </w:t>
+      </w:r>
+      <w:proofErr w:type="spellStart"/>
+      <w:r>
+        <w:rPr>
+          <w:rFonts w:ascii="Times New Roman" w:hAnsi="Times New Roman" w:cs="Times New Roman"/>
+          <w:sz w:val="24"/>
+          <w:szCs w:val="24"/>
+        </w:rPr>
+        <w:t>kombinasi</w:t>
+      </w:r>
+      <w:proofErr w:type="spellEnd"/>
+      <w:r>
+        <w:rPr>
+          <w:rFonts w:ascii="Times New Roman" w:hAnsi="Times New Roman" w:cs="Times New Roman"/>
+          <w:sz w:val="24"/>
+          <w:szCs w:val="24"/>
+        </w:rPr>
+        <w:t xml:space="preserve"> </w:t>
+      </w:r>
+      <w:proofErr w:type="spellStart"/>
+      <w:r>
+        <w:rPr>
+          <w:rFonts w:ascii="Times New Roman" w:hAnsi="Times New Roman" w:cs="Times New Roman"/>
+          <w:sz w:val="24"/>
+          <w:szCs w:val="24"/>
+        </w:rPr>
+        <w:t>dengan</w:t>
+      </w:r>
+      <w:proofErr w:type="spellEnd"/>
+      <w:r>
+        <w:rPr>
+          <w:rFonts w:ascii="Times New Roman" w:hAnsi="Times New Roman" w:cs="Times New Roman"/>
+          <w:sz w:val="24"/>
+          <w:szCs w:val="24"/>
+        </w:rPr>
+        <w:t xml:space="preserve"> timing yang </w:t>
+      </w:r>
+      <w:proofErr w:type="spellStart"/>
+      <w:r>
+        <w:rPr>
+          <w:rFonts w:ascii="Times New Roman" w:hAnsi="Times New Roman" w:cs="Times New Roman"/>
+          <w:sz w:val="24"/>
+          <w:szCs w:val="24"/>
+        </w:rPr>
+        <w:t>tepat</w:t>
+      </w:r>
+      <w:proofErr w:type="spellEnd"/>
+      <w:r>
+        <w:rPr>
+          <w:rFonts w:ascii="Times New Roman" w:hAnsi="Times New Roman" w:cs="Times New Roman"/>
+          <w:sz w:val="24"/>
+          <w:szCs w:val="24"/>
+        </w:rPr>
+        <w:t xml:space="preserve">, </w:t>
+      </w:r>
+      <w:proofErr w:type="spellStart"/>
+      <w:r>
+        <w:rPr>
+          <w:rFonts w:ascii="Times New Roman" w:hAnsi="Times New Roman" w:cs="Times New Roman"/>
+          <w:sz w:val="24"/>
+          <w:szCs w:val="24"/>
+        </w:rPr>
+        <w:t>apalagi</w:t>
+      </w:r>
+      <w:proofErr w:type="spellEnd"/>
+      <w:r>
+        <w:rPr>
+          <w:rFonts w:ascii="Times New Roman" w:hAnsi="Times New Roman" w:cs="Times New Roman"/>
+          <w:sz w:val="24"/>
+          <w:szCs w:val="24"/>
+        </w:rPr>
+        <w:t xml:space="preserve"> </w:t>
+      </w:r>
+      <w:proofErr w:type="spellStart"/>
+      <w:r>
+        <w:rPr>
+          <w:rFonts w:ascii="Times New Roman" w:hAnsi="Times New Roman" w:cs="Times New Roman"/>
+          <w:sz w:val="24"/>
+          <w:szCs w:val="24"/>
+        </w:rPr>
+        <w:t>jika</w:t>
+      </w:r>
+      <w:proofErr w:type="spellEnd"/>
+      <w:r>
+        <w:rPr>
+          <w:rFonts w:ascii="Times New Roman" w:hAnsi="Times New Roman" w:cs="Times New Roman"/>
+          <w:sz w:val="24"/>
+          <w:szCs w:val="24"/>
+        </w:rPr>
+        <w:t xml:space="preserve"> pada stage yang </w:t>
+      </w:r>
+      <w:proofErr w:type="spellStart"/>
+      <w:r>
+        <w:rPr>
+          <w:rFonts w:ascii="Times New Roman" w:hAnsi="Times New Roman" w:cs="Times New Roman"/>
+          <w:sz w:val="24"/>
+          <w:szCs w:val="24"/>
+        </w:rPr>
+        <w:t>mengharuskan</w:t>
+      </w:r>
+      <w:proofErr w:type="spellEnd"/>
+      <w:r>
+        <w:rPr>
+          <w:rFonts w:ascii="Times New Roman" w:hAnsi="Times New Roman" w:cs="Times New Roman"/>
+          <w:sz w:val="24"/>
+          <w:szCs w:val="24"/>
+        </w:rPr>
+        <w:t xml:space="preserve"> </w:t>
+      </w:r>
+      <w:proofErr w:type="spellStart"/>
+      <w:r>
+        <w:rPr>
+          <w:rFonts w:ascii="Times New Roman" w:hAnsi="Times New Roman" w:cs="Times New Roman"/>
+          <w:sz w:val="24"/>
+          <w:szCs w:val="24"/>
+        </w:rPr>
+        <w:t>pemain</w:t>
+      </w:r>
+      <w:proofErr w:type="spellEnd"/>
+      <w:r>
+        <w:rPr>
+          <w:rFonts w:ascii="Times New Roman" w:hAnsi="Times New Roman" w:cs="Times New Roman"/>
+          <w:sz w:val="24"/>
+          <w:szCs w:val="24"/>
+        </w:rPr>
+        <w:t xml:space="preserve"> </w:t>
+      </w:r>
+      <w:proofErr w:type="spellStart"/>
+      <w:r>
+        <w:rPr>
+          <w:rFonts w:ascii="Times New Roman" w:hAnsi="Times New Roman" w:cs="Times New Roman"/>
+          <w:sz w:val="24"/>
+          <w:szCs w:val="24"/>
+        </w:rPr>
+        <w:t>berpacu</w:t>
+      </w:r>
+      <w:proofErr w:type="spellEnd"/>
+      <w:r>
+        <w:rPr>
+          <w:rFonts w:ascii="Times New Roman" w:hAnsi="Times New Roman" w:cs="Times New Roman"/>
+          <w:sz w:val="24"/>
+          <w:szCs w:val="24"/>
+        </w:rPr>
+        <w:t xml:space="preserve"> </w:t>
+      </w:r>
+      <w:proofErr w:type="spellStart"/>
+      <w:r>
+        <w:rPr>
+          <w:rFonts w:ascii="Times New Roman" w:hAnsi="Times New Roman" w:cs="Times New Roman"/>
+          <w:sz w:val="24"/>
+          <w:szCs w:val="24"/>
+        </w:rPr>
+        <w:t>dengan</w:t>
+      </w:r>
+      <w:proofErr w:type="spellEnd"/>
+      <w:r>
+        <w:rPr>
+          <w:rFonts w:ascii="Times New Roman" w:hAnsi="Times New Roman" w:cs="Times New Roman"/>
+          <w:sz w:val="24"/>
+          <w:szCs w:val="24"/>
+        </w:rPr>
+        <w:t xml:space="preserve"> </w:t>
+      </w:r>
+      <w:proofErr w:type="spellStart"/>
+      <w:r>
+        <w:rPr>
+          <w:rFonts w:ascii="Times New Roman" w:hAnsi="Times New Roman" w:cs="Times New Roman"/>
+          <w:sz w:val="24"/>
+          <w:szCs w:val="24"/>
+        </w:rPr>
+        <w:t>waktu</w:t>
+      </w:r>
+      <w:proofErr w:type="spellEnd"/>
+      <w:r>
+        <w:rPr>
+          <w:rFonts w:ascii="Times New Roman" w:hAnsi="Times New Roman" w:cs="Times New Roman"/>
+          <w:sz w:val="24"/>
+          <w:szCs w:val="24"/>
+        </w:rPr>
+        <w:t xml:space="preserve">. </w:t>
+      </w:r>
+      <w:r>
+        <w:rPr>
+          <w:rFonts w:ascii="Times New Roman" w:hAnsi="Times New Roman" w:cs="Times New Roman"/>
+          <w:i/>
+          <w:iCs/>
+          <w:sz w:val="24"/>
+          <w:szCs w:val="24"/>
+        </w:rPr>
+        <w:t>Trial</w:t>
+      </w:r>
+      <w:r>
+        <w:rPr>
+          <w:rFonts w:ascii="Times New Roman" w:hAnsi="Times New Roman" w:cs="Times New Roman"/>
+          <w:sz w:val="24"/>
+          <w:szCs w:val="24"/>
+        </w:rPr>
+        <w:t xml:space="preserve"> dan </w:t>
+      </w:r>
+      <w:r>
+        <w:rPr>
+          <w:rFonts w:ascii="Times New Roman" w:hAnsi="Times New Roman" w:cs="Times New Roman"/>
+          <w:i/>
+          <w:iCs/>
+          <w:sz w:val="24"/>
+          <w:szCs w:val="24"/>
+        </w:rPr>
+        <w:t>error</w:t>
+      </w:r>
+      <w:r>
+        <w:rPr>
+          <w:rFonts w:ascii="Times New Roman" w:hAnsi="Times New Roman" w:cs="Times New Roman"/>
+          <w:sz w:val="24"/>
+          <w:szCs w:val="24"/>
+        </w:rPr>
+        <w:t xml:space="preserve"> </w:t>
+      </w:r>
+      <w:proofErr w:type="spellStart"/>
+      <w:r>
+        <w:rPr>
+          <w:rFonts w:ascii="Times New Roman" w:hAnsi="Times New Roman" w:cs="Times New Roman"/>
+          <w:sz w:val="24"/>
+          <w:szCs w:val="24"/>
+        </w:rPr>
+        <w:t>merupakan</w:t>
+      </w:r>
+      <w:proofErr w:type="spellEnd"/>
+      <w:r>
+        <w:rPr>
+          <w:rFonts w:ascii="Times New Roman" w:hAnsi="Times New Roman" w:cs="Times New Roman"/>
+          <w:sz w:val="24"/>
+          <w:szCs w:val="24"/>
+        </w:rPr>
+        <w:t xml:space="preserve"> </w:t>
+      </w:r>
+      <w:proofErr w:type="spellStart"/>
+      <w:r>
+        <w:rPr>
+          <w:rFonts w:ascii="Times New Roman" w:hAnsi="Times New Roman" w:cs="Times New Roman"/>
+          <w:sz w:val="24"/>
+          <w:szCs w:val="24"/>
+        </w:rPr>
+        <w:t>bagian</w:t>
+      </w:r>
+      <w:proofErr w:type="spellEnd"/>
+      <w:r>
+        <w:rPr>
+          <w:rFonts w:ascii="Times New Roman" w:hAnsi="Times New Roman" w:cs="Times New Roman"/>
+          <w:sz w:val="24"/>
+          <w:szCs w:val="24"/>
+        </w:rPr>
+        <w:t xml:space="preserve"> yang </w:t>
+      </w:r>
+      <w:proofErr w:type="spellStart"/>
+      <w:r>
+        <w:rPr>
+          <w:rFonts w:ascii="Times New Roman" w:hAnsi="Times New Roman" w:cs="Times New Roman"/>
+          <w:sz w:val="24"/>
+          <w:szCs w:val="24"/>
+        </w:rPr>
+        <w:t>patut</w:t>
+      </w:r>
+      <w:proofErr w:type="spellEnd"/>
+      <w:r>
+        <w:rPr>
+          <w:rFonts w:ascii="Times New Roman" w:hAnsi="Times New Roman" w:cs="Times New Roman"/>
+          <w:sz w:val="24"/>
+          <w:szCs w:val="24"/>
+        </w:rPr>
+        <w:t xml:space="preserve"> </w:t>
+      </w:r>
+      <w:proofErr w:type="spellStart"/>
+      <w:r>
+        <w:rPr>
+          <w:rFonts w:ascii="Times New Roman" w:hAnsi="Times New Roman" w:cs="Times New Roman"/>
+          <w:sz w:val="24"/>
+          <w:szCs w:val="24"/>
+        </w:rPr>
+        <w:t>digarisbawahi</w:t>
+      </w:r>
+      <w:proofErr w:type="spellEnd"/>
+      <w:r>
+        <w:rPr>
+          <w:rFonts w:ascii="Times New Roman" w:hAnsi="Times New Roman" w:cs="Times New Roman"/>
+          <w:sz w:val="24"/>
+          <w:szCs w:val="24"/>
+        </w:rPr>
+        <w:t xml:space="preserve"> </w:t>
+      </w:r>
+      <w:proofErr w:type="spellStart"/>
+      <w:r>
+        <w:rPr>
+          <w:rFonts w:ascii="Times New Roman" w:hAnsi="Times New Roman" w:cs="Times New Roman"/>
+          <w:sz w:val="24"/>
+          <w:szCs w:val="24"/>
+        </w:rPr>
+        <w:t>jika</w:t>
+      </w:r>
+      <w:proofErr w:type="spellEnd"/>
+      <w:r>
+        <w:rPr>
+          <w:rFonts w:ascii="Times New Roman" w:hAnsi="Times New Roman" w:cs="Times New Roman"/>
+          <w:sz w:val="24"/>
+          <w:szCs w:val="24"/>
+        </w:rPr>
+        <w:t xml:space="preserve"> </w:t>
+      </w:r>
+      <w:proofErr w:type="spellStart"/>
+      <w:r>
+        <w:rPr>
+          <w:rFonts w:ascii="Times New Roman" w:hAnsi="Times New Roman" w:cs="Times New Roman"/>
+          <w:sz w:val="24"/>
+          <w:szCs w:val="24"/>
+        </w:rPr>
+        <w:t>memainkan</w:t>
+      </w:r>
+      <w:proofErr w:type="spellEnd"/>
+      <w:r>
+        <w:rPr>
+          <w:rFonts w:ascii="Times New Roman" w:hAnsi="Times New Roman" w:cs="Times New Roman"/>
+          <w:sz w:val="24"/>
+          <w:szCs w:val="24"/>
+        </w:rPr>
+        <w:t xml:space="preserve"> game </w:t>
+      </w:r>
+      <w:proofErr w:type="spellStart"/>
+      <w:r>
+        <w:rPr>
+          <w:rFonts w:ascii="Times New Roman" w:hAnsi="Times New Roman" w:cs="Times New Roman"/>
+          <w:sz w:val="24"/>
+          <w:szCs w:val="24"/>
+        </w:rPr>
+        <w:t>ini</w:t>
+      </w:r>
+      <w:proofErr w:type="spellEnd"/>
+      <w:r>
+        <w:rPr>
+          <w:rFonts w:ascii="Times New Roman" w:hAnsi="Times New Roman" w:cs="Times New Roman"/>
+          <w:sz w:val="24"/>
+          <w:szCs w:val="24"/>
+        </w:rPr>
+        <w:t xml:space="preserve">. Game </w:t>
+      </w:r>
+      <w:proofErr w:type="spellStart"/>
+      <w:r>
+        <w:rPr>
+          <w:rFonts w:ascii="Times New Roman" w:hAnsi="Times New Roman" w:cs="Times New Roman"/>
+          <w:sz w:val="24"/>
+          <w:szCs w:val="24"/>
+        </w:rPr>
+        <w:t>ini</w:t>
+      </w:r>
+      <w:proofErr w:type="spellEnd"/>
+      <w:r>
+        <w:rPr>
+          <w:rFonts w:ascii="Times New Roman" w:hAnsi="Times New Roman" w:cs="Times New Roman"/>
+          <w:sz w:val="24"/>
+          <w:szCs w:val="24"/>
+        </w:rPr>
+        <w:t xml:space="preserve"> juga </w:t>
+      </w:r>
+      <w:proofErr w:type="spellStart"/>
+      <w:r>
+        <w:rPr>
+          <w:rFonts w:ascii="Times New Roman" w:hAnsi="Times New Roman" w:cs="Times New Roman"/>
+          <w:sz w:val="24"/>
+          <w:szCs w:val="24"/>
+        </w:rPr>
+        <w:t>menhadirkan</w:t>
+      </w:r>
+      <w:proofErr w:type="spellEnd"/>
+      <w:r>
+        <w:rPr>
+          <w:rFonts w:ascii="Times New Roman" w:hAnsi="Times New Roman" w:cs="Times New Roman"/>
+          <w:sz w:val="24"/>
+          <w:szCs w:val="24"/>
+        </w:rPr>
+        <w:t xml:space="preserve"> </w:t>
+      </w:r>
+      <w:proofErr w:type="spellStart"/>
+      <w:r>
+        <w:rPr>
+          <w:rFonts w:ascii="Times New Roman" w:hAnsi="Times New Roman" w:cs="Times New Roman"/>
+          <w:sz w:val="24"/>
+          <w:szCs w:val="24"/>
+        </w:rPr>
+        <w:t>fitur</w:t>
+      </w:r>
+      <w:proofErr w:type="spellEnd"/>
+      <w:r>
+        <w:rPr>
+          <w:rFonts w:ascii="Times New Roman" w:hAnsi="Times New Roman" w:cs="Times New Roman"/>
+          <w:sz w:val="24"/>
+          <w:szCs w:val="24"/>
+        </w:rPr>
+        <w:t xml:space="preserve"> </w:t>
+      </w:r>
+      <w:r>
+        <w:rPr>
+          <w:rFonts w:ascii="Times New Roman" w:hAnsi="Times New Roman" w:cs="Times New Roman"/>
+          <w:i/>
+          <w:iCs/>
+          <w:sz w:val="24"/>
+          <w:szCs w:val="24"/>
+        </w:rPr>
+        <w:t>Ability Tree</w:t>
+      </w:r>
+      <w:r>
+        <w:rPr>
+          <w:rFonts w:ascii="Times New Roman" w:hAnsi="Times New Roman" w:cs="Times New Roman"/>
+          <w:i/>
+          <w:iCs/>
+          <w:sz w:val="24"/>
+          <w:szCs w:val="24"/>
+        </w:rPr>
+        <w:t xml:space="preserve"> </w:t>
+      </w:r>
+      <w:proofErr w:type="spellStart"/>
+      <w:r>
+        <w:rPr>
+          <w:rFonts w:ascii="Times New Roman" w:hAnsi="Times New Roman" w:cs="Times New Roman"/>
+          <w:sz w:val="24"/>
+          <w:szCs w:val="24"/>
+        </w:rPr>
+        <w:t>dimana</w:t>
+      </w:r>
+      <w:proofErr w:type="spellEnd"/>
+      <w:r>
+        <w:rPr>
+          <w:rFonts w:ascii="Times New Roman" w:hAnsi="Times New Roman" w:cs="Times New Roman"/>
+          <w:sz w:val="24"/>
+          <w:szCs w:val="24"/>
+        </w:rPr>
+        <w:t xml:space="preserve"> player </w:t>
+      </w:r>
+      <w:proofErr w:type="spellStart"/>
+      <w:r>
+        <w:rPr>
+          <w:rFonts w:ascii="Times New Roman" w:hAnsi="Times New Roman" w:cs="Times New Roman"/>
+          <w:sz w:val="24"/>
+          <w:szCs w:val="24"/>
+        </w:rPr>
+        <w:t>dapat</w:t>
+      </w:r>
+      <w:proofErr w:type="spellEnd"/>
+      <w:r>
+        <w:rPr>
+          <w:rFonts w:ascii="Times New Roman" w:hAnsi="Times New Roman" w:cs="Times New Roman"/>
+          <w:sz w:val="24"/>
+          <w:szCs w:val="24"/>
+        </w:rPr>
+        <w:t xml:space="preserve"> </w:t>
+      </w:r>
+      <w:proofErr w:type="spellStart"/>
+      <w:r>
+        <w:rPr>
+          <w:rFonts w:ascii="Times New Roman" w:hAnsi="Times New Roman" w:cs="Times New Roman"/>
+          <w:sz w:val="24"/>
+          <w:szCs w:val="24"/>
+        </w:rPr>
+        <w:t>melakukan</w:t>
+      </w:r>
+      <w:proofErr w:type="spellEnd"/>
+      <w:r>
+        <w:rPr>
+          <w:rFonts w:ascii="Times New Roman" w:hAnsi="Times New Roman" w:cs="Times New Roman"/>
+          <w:sz w:val="24"/>
+          <w:szCs w:val="24"/>
+        </w:rPr>
+        <w:t xml:space="preserve"> upgrade, ability </w:t>
+      </w:r>
+      <w:proofErr w:type="spellStart"/>
+      <w:r>
+        <w:rPr>
+          <w:rFonts w:ascii="Times New Roman" w:hAnsi="Times New Roman" w:cs="Times New Roman"/>
+          <w:sz w:val="24"/>
+          <w:szCs w:val="24"/>
+        </w:rPr>
+        <w:t>ini</w:t>
+      </w:r>
+      <w:proofErr w:type="spellEnd"/>
+      <w:r>
+        <w:rPr>
+          <w:rFonts w:ascii="Times New Roman" w:hAnsi="Times New Roman" w:cs="Times New Roman"/>
+          <w:sz w:val="24"/>
+          <w:szCs w:val="24"/>
+        </w:rPr>
+        <w:t xml:space="preserve"> juga </w:t>
+      </w:r>
+      <w:proofErr w:type="spellStart"/>
+      <w:r>
+        <w:rPr>
+          <w:rFonts w:ascii="Times New Roman" w:hAnsi="Times New Roman" w:cs="Times New Roman"/>
+          <w:sz w:val="24"/>
+          <w:szCs w:val="24"/>
+        </w:rPr>
+        <w:t>memiliki</w:t>
+      </w:r>
+      <w:proofErr w:type="spellEnd"/>
+      <w:r>
+        <w:rPr>
+          <w:rFonts w:ascii="Times New Roman" w:hAnsi="Times New Roman" w:cs="Times New Roman"/>
+          <w:sz w:val="24"/>
+          <w:szCs w:val="24"/>
+        </w:rPr>
+        <w:t xml:space="preserve"> </w:t>
+      </w:r>
+      <w:proofErr w:type="spellStart"/>
+      <w:r>
+        <w:rPr>
+          <w:rFonts w:ascii="Times New Roman" w:hAnsi="Times New Roman" w:cs="Times New Roman"/>
+          <w:sz w:val="24"/>
+          <w:szCs w:val="24"/>
+        </w:rPr>
+        <w:t>fungsi</w:t>
+      </w:r>
+      <w:proofErr w:type="spellEnd"/>
+      <w:r>
+        <w:rPr>
+          <w:rFonts w:ascii="Times New Roman" w:hAnsi="Times New Roman" w:cs="Times New Roman"/>
+          <w:sz w:val="24"/>
+          <w:szCs w:val="24"/>
+        </w:rPr>
+        <w:t xml:space="preserve"> dan </w:t>
+      </w:r>
+      <w:proofErr w:type="spellStart"/>
+      <w:r>
+        <w:rPr>
+          <w:rFonts w:ascii="Times New Roman" w:hAnsi="Times New Roman" w:cs="Times New Roman"/>
+          <w:sz w:val="24"/>
+          <w:szCs w:val="24"/>
+        </w:rPr>
+        <w:lastRenderedPageBreak/>
+        <w:t>keunikan</w:t>
+      </w:r>
+      <w:proofErr w:type="spellEnd"/>
+      <w:r>
+        <w:rPr>
+          <w:rFonts w:ascii="Times New Roman" w:hAnsi="Times New Roman" w:cs="Times New Roman"/>
+          <w:sz w:val="24"/>
+          <w:szCs w:val="24"/>
+        </w:rPr>
+        <w:t xml:space="preserve"> masing-masing. Map pada game </w:t>
+      </w:r>
+      <w:proofErr w:type="spellStart"/>
+      <w:r>
+        <w:rPr>
+          <w:rFonts w:ascii="Times New Roman" w:hAnsi="Times New Roman" w:cs="Times New Roman"/>
+          <w:sz w:val="24"/>
+          <w:szCs w:val="24"/>
+        </w:rPr>
+        <w:t>ini</w:t>
+      </w:r>
+      <w:proofErr w:type="spellEnd"/>
+      <w:r>
+        <w:rPr>
+          <w:rFonts w:ascii="Times New Roman" w:hAnsi="Times New Roman" w:cs="Times New Roman"/>
+          <w:sz w:val="24"/>
+          <w:szCs w:val="24"/>
+        </w:rPr>
+        <w:t xml:space="preserve"> juga </w:t>
+      </w:r>
+      <w:proofErr w:type="spellStart"/>
+      <w:r>
+        <w:rPr>
+          <w:rFonts w:ascii="Times New Roman" w:hAnsi="Times New Roman" w:cs="Times New Roman"/>
+          <w:sz w:val="24"/>
+          <w:szCs w:val="24"/>
+        </w:rPr>
+        <w:t>tergolong</w:t>
+      </w:r>
+      <w:proofErr w:type="spellEnd"/>
+      <w:r>
+        <w:rPr>
+          <w:rFonts w:ascii="Times New Roman" w:hAnsi="Times New Roman" w:cs="Times New Roman"/>
+          <w:sz w:val="24"/>
+          <w:szCs w:val="24"/>
+        </w:rPr>
+        <w:t xml:space="preserve"> </w:t>
+      </w:r>
+      <w:proofErr w:type="spellStart"/>
+      <w:r>
+        <w:rPr>
+          <w:rFonts w:ascii="Times New Roman" w:hAnsi="Times New Roman" w:cs="Times New Roman"/>
+          <w:sz w:val="24"/>
+          <w:szCs w:val="24"/>
+        </w:rPr>
+        <w:t>besar</w:t>
+      </w:r>
+      <w:proofErr w:type="spellEnd"/>
+      <w:r>
+        <w:rPr>
+          <w:rFonts w:ascii="Times New Roman" w:hAnsi="Times New Roman" w:cs="Times New Roman"/>
+          <w:sz w:val="24"/>
+          <w:szCs w:val="24"/>
+        </w:rPr>
+        <w:t xml:space="preserve">, </w:t>
+      </w:r>
+      <w:proofErr w:type="spellStart"/>
+      <w:r>
+        <w:rPr>
+          <w:rFonts w:ascii="Times New Roman" w:hAnsi="Times New Roman" w:cs="Times New Roman"/>
+          <w:sz w:val="24"/>
+          <w:szCs w:val="24"/>
+        </w:rPr>
+        <w:t>dimana</w:t>
+      </w:r>
+      <w:proofErr w:type="spellEnd"/>
+      <w:r>
+        <w:rPr>
+          <w:rFonts w:ascii="Times New Roman" w:hAnsi="Times New Roman" w:cs="Times New Roman"/>
+          <w:sz w:val="24"/>
+          <w:szCs w:val="24"/>
+        </w:rPr>
+        <w:t xml:space="preserve"> </w:t>
+      </w:r>
+      <w:proofErr w:type="spellStart"/>
+      <w:r>
+        <w:rPr>
+          <w:rFonts w:ascii="Times New Roman" w:hAnsi="Times New Roman" w:cs="Times New Roman"/>
+          <w:sz w:val="24"/>
+          <w:szCs w:val="24"/>
+        </w:rPr>
+        <w:t>satu</w:t>
+      </w:r>
+      <w:proofErr w:type="spellEnd"/>
+      <w:r>
+        <w:rPr>
+          <w:rFonts w:ascii="Times New Roman" w:hAnsi="Times New Roman" w:cs="Times New Roman"/>
+          <w:sz w:val="24"/>
+          <w:szCs w:val="24"/>
+        </w:rPr>
+        <w:t xml:space="preserve"> </w:t>
+      </w:r>
+      <w:proofErr w:type="spellStart"/>
+      <w:r>
+        <w:rPr>
+          <w:rFonts w:ascii="Times New Roman" w:hAnsi="Times New Roman" w:cs="Times New Roman"/>
+          <w:sz w:val="24"/>
+          <w:szCs w:val="24"/>
+        </w:rPr>
+        <w:t>daerah</w:t>
+      </w:r>
+      <w:proofErr w:type="spellEnd"/>
+      <w:r>
+        <w:rPr>
+          <w:rFonts w:ascii="Times New Roman" w:hAnsi="Times New Roman" w:cs="Times New Roman"/>
+          <w:sz w:val="24"/>
+          <w:szCs w:val="24"/>
+        </w:rPr>
+        <w:t xml:space="preserve"> </w:t>
+      </w:r>
+      <w:proofErr w:type="spellStart"/>
+      <w:r>
+        <w:rPr>
+          <w:rFonts w:ascii="Times New Roman" w:hAnsi="Times New Roman" w:cs="Times New Roman"/>
+          <w:sz w:val="24"/>
+          <w:szCs w:val="24"/>
+        </w:rPr>
+        <w:t>dapat</w:t>
+      </w:r>
+      <w:proofErr w:type="spellEnd"/>
+      <w:r>
+        <w:rPr>
+          <w:rFonts w:ascii="Times New Roman" w:hAnsi="Times New Roman" w:cs="Times New Roman"/>
+          <w:sz w:val="24"/>
+          <w:szCs w:val="24"/>
+        </w:rPr>
+        <w:t xml:space="preserve"> </w:t>
+      </w:r>
+      <w:proofErr w:type="spellStart"/>
+      <w:r>
+        <w:rPr>
+          <w:rFonts w:ascii="Times New Roman" w:hAnsi="Times New Roman" w:cs="Times New Roman"/>
+          <w:sz w:val="24"/>
+          <w:szCs w:val="24"/>
+        </w:rPr>
+        <w:t>terhubung</w:t>
+      </w:r>
+      <w:proofErr w:type="spellEnd"/>
+      <w:r>
+        <w:rPr>
+          <w:rFonts w:ascii="Times New Roman" w:hAnsi="Times New Roman" w:cs="Times New Roman"/>
+          <w:sz w:val="24"/>
+          <w:szCs w:val="24"/>
+        </w:rPr>
+        <w:t xml:space="preserve"> </w:t>
+      </w:r>
+      <w:proofErr w:type="spellStart"/>
+      <w:r>
+        <w:rPr>
+          <w:rFonts w:ascii="Times New Roman" w:hAnsi="Times New Roman" w:cs="Times New Roman"/>
+          <w:sz w:val="24"/>
+          <w:szCs w:val="24"/>
+        </w:rPr>
+        <w:t>kepada</w:t>
+      </w:r>
+      <w:proofErr w:type="spellEnd"/>
+      <w:r>
+        <w:rPr>
+          <w:rFonts w:ascii="Times New Roman" w:hAnsi="Times New Roman" w:cs="Times New Roman"/>
+          <w:sz w:val="24"/>
+          <w:szCs w:val="24"/>
+        </w:rPr>
+        <w:t xml:space="preserve"> </w:t>
+      </w:r>
+      <w:proofErr w:type="spellStart"/>
+      <w:r>
+        <w:rPr>
+          <w:rFonts w:ascii="Times New Roman" w:hAnsi="Times New Roman" w:cs="Times New Roman"/>
+          <w:sz w:val="24"/>
+          <w:szCs w:val="24"/>
+        </w:rPr>
+        <w:t>daerah</w:t>
+      </w:r>
+      <w:proofErr w:type="spellEnd"/>
+      <w:r>
+        <w:rPr>
+          <w:rFonts w:ascii="Times New Roman" w:hAnsi="Times New Roman" w:cs="Times New Roman"/>
+          <w:sz w:val="24"/>
+          <w:szCs w:val="24"/>
+        </w:rPr>
+        <w:t xml:space="preserve"> lain </w:t>
+      </w:r>
+      <w:proofErr w:type="spellStart"/>
+      <w:r>
+        <w:rPr>
+          <w:rFonts w:ascii="Times New Roman" w:hAnsi="Times New Roman" w:cs="Times New Roman"/>
+          <w:sz w:val="24"/>
+          <w:szCs w:val="24"/>
+        </w:rPr>
+        <w:t>tanpa</w:t>
+      </w:r>
+      <w:proofErr w:type="spellEnd"/>
+      <w:r>
+        <w:rPr>
+          <w:rFonts w:ascii="Times New Roman" w:hAnsi="Times New Roman" w:cs="Times New Roman"/>
+          <w:sz w:val="24"/>
+          <w:szCs w:val="24"/>
+        </w:rPr>
+        <w:t xml:space="preserve"> </w:t>
+      </w:r>
+      <w:proofErr w:type="spellStart"/>
+      <w:r>
+        <w:rPr>
+          <w:rFonts w:ascii="Times New Roman" w:hAnsi="Times New Roman" w:cs="Times New Roman"/>
+          <w:sz w:val="24"/>
+          <w:szCs w:val="24"/>
+        </w:rPr>
+        <w:t>harus</w:t>
+      </w:r>
+      <w:proofErr w:type="spellEnd"/>
+      <w:r>
+        <w:rPr>
+          <w:rFonts w:ascii="Times New Roman" w:hAnsi="Times New Roman" w:cs="Times New Roman"/>
+          <w:sz w:val="24"/>
+          <w:szCs w:val="24"/>
+        </w:rPr>
+        <w:t xml:space="preserve"> </w:t>
+      </w:r>
+      <w:proofErr w:type="spellStart"/>
+      <w:r>
+        <w:rPr>
+          <w:rFonts w:ascii="Times New Roman" w:hAnsi="Times New Roman" w:cs="Times New Roman"/>
+          <w:sz w:val="24"/>
+          <w:szCs w:val="24"/>
+        </w:rPr>
+        <w:t>adanya</w:t>
+      </w:r>
+      <w:proofErr w:type="spellEnd"/>
+      <w:r>
+        <w:rPr>
+          <w:rFonts w:ascii="Times New Roman" w:hAnsi="Times New Roman" w:cs="Times New Roman"/>
+          <w:sz w:val="24"/>
+          <w:szCs w:val="24"/>
+        </w:rPr>
+        <w:t xml:space="preserve"> loading screen </w:t>
+      </w:r>
+      <w:proofErr w:type="spellStart"/>
+      <w:r>
+        <w:rPr>
+          <w:rFonts w:ascii="Times New Roman" w:hAnsi="Times New Roman" w:cs="Times New Roman"/>
+          <w:sz w:val="24"/>
+          <w:szCs w:val="24"/>
+        </w:rPr>
+        <w:t>untuk</w:t>
+      </w:r>
+      <w:proofErr w:type="spellEnd"/>
+      <w:r>
+        <w:rPr>
+          <w:rFonts w:ascii="Times New Roman" w:hAnsi="Times New Roman" w:cs="Times New Roman"/>
+          <w:sz w:val="24"/>
+          <w:szCs w:val="24"/>
+        </w:rPr>
+        <w:t xml:space="preserve"> </w:t>
+      </w:r>
+      <w:proofErr w:type="spellStart"/>
+      <w:r>
+        <w:rPr>
+          <w:rFonts w:ascii="Times New Roman" w:hAnsi="Times New Roman" w:cs="Times New Roman"/>
+          <w:sz w:val="24"/>
+          <w:szCs w:val="24"/>
+        </w:rPr>
+        <w:t>mengaksesnya</w:t>
+      </w:r>
+      <w:proofErr w:type="spellEnd"/>
+      <w:r>
+        <w:rPr>
+          <w:rFonts w:ascii="Times New Roman" w:hAnsi="Times New Roman" w:cs="Times New Roman"/>
+          <w:sz w:val="24"/>
+          <w:szCs w:val="24"/>
+        </w:rPr>
+        <w:t xml:space="preserve">. Map </w:t>
+      </w:r>
+      <w:proofErr w:type="spellStart"/>
+      <w:r>
+        <w:rPr>
+          <w:rFonts w:ascii="Times New Roman" w:hAnsi="Times New Roman" w:cs="Times New Roman"/>
+          <w:sz w:val="24"/>
+          <w:szCs w:val="24"/>
+        </w:rPr>
+        <w:t>ini</w:t>
+      </w:r>
+      <w:proofErr w:type="spellEnd"/>
+      <w:r>
+        <w:rPr>
+          <w:rFonts w:ascii="Times New Roman" w:hAnsi="Times New Roman" w:cs="Times New Roman"/>
+          <w:sz w:val="24"/>
+          <w:szCs w:val="24"/>
+        </w:rPr>
+        <w:t xml:space="preserve"> juga </w:t>
+      </w:r>
+      <w:proofErr w:type="spellStart"/>
+      <w:r>
+        <w:rPr>
+          <w:rFonts w:ascii="Times New Roman" w:hAnsi="Times New Roman" w:cs="Times New Roman"/>
+          <w:sz w:val="24"/>
+          <w:szCs w:val="24"/>
+        </w:rPr>
+        <w:t>ada</w:t>
+      </w:r>
+      <w:proofErr w:type="spellEnd"/>
+      <w:r>
+        <w:rPr>
+          <w:rFonts w:ascii="Times New Roman" w:hAnsi="Times New Roman" w:cs="Times New Roman"/>
+          <w:sz w:val="24"/>
+          <w:szCs w:val="24"/>
+        </w:rPr>
+        <w:t xml:space="preserve"> </w:t>
+      </w:r>
+      <w:proofErr w:type="spellStart"/>
+      <w:r>
+        <w:rPr>
+          <w:rFonts w:ascii="Times New Roman" w:hAnsi="Times New Roman" w:cs="Times New Roman"/>
+          <w:sz w:val="24"/>
+          <w:szCs w:val="24"/>
+        </w:rPr>
+        <w:t>tempat</w:t>
+      </w:r>
+      <w:proofErr w:type="spellEnd"/>
+      <w:r>
+        <w:rPr>
+          <w:rFonts w:ascii="Times New Roman" w:hAnsi="Times New Roman" w:cs="Times New Roman"/>
+          <w:sz w:val="24"/>
+          <w:szCs w:val="24"/>
+        </w:rPr>
+        <w:t xml:space="preserve"> </w:t>
+      </w:r>
+      <w:proofErr w:type="spellStart"/>
+      <w:r>
+        <w:rPr>
+          <w:rFonts w:ascii="Times New Roman" w:hAnsi="Times New Roman" w:cs="Times New Roman"/>
+          <w:sz w:val="24"/>
+          <w:szCs w:val="24"/>
+        </w:rPr>
+        <w:t>tersembunyi</w:t>
+      </w:r>
+      <w:proofErr w:type="spellEnd"/>
+      <w:r>
+        <w:rPr>
+          <w:rFonts w:ascii="Times New Roman" w:hAnsi="Times New Roman" w:cs="Times New Roman"/>
+          <w:sz w:val="24"/>
+          <w:szCs w:val="24"/>
+        </w:rPr>
+        <w:t xml:space="preserve"> yang </w:t>
+      </w:r>
+      <w:proofErr w:type="spellStart"/>
+      <w:r>
+        <w:rPr>
+          <w:rFonts w:ascii="Times New Roman" w:hAnsi="Times New Roman" w:cs="Times New Roman"/>
+          <w:sz w:val="24"/>
+          <w:szCs w:val="24"/>
+        </w:rPr>
+        <w:t>tidak</w:t>
+      </w:r>
+      <w:proofErr w:type="spellEnd"/>
+      <w:r>
+        <w:rPr>
+          <w:rFonts w:ascii="Times New Roman" w:hAnsi="Times New Roman" w:cs="Times New Roman"/>
+          <w:sz w:val="24"/>
+          <w:szCs w:val="24"/>
+        </w:rPr>
+        <w:t xml:space="preserve"> </w:t>
+      </w:r>
+      <w:proofErr w:type="spellStart"/>
+      <w:r>
+        <w:rPr>
+          <w:rFonts w:ascii="Times New Roman" w:hAnsi="Times New Roman" w:cs="Times New Roman"/>
+          <w:sz w:val="24"/>
+          <w:szCs w:val="24"/>
+        </w:rPr>
+        <w:t>dapat</w:t>
+      </w:r>
+      <w:proofErr w:type="spellEnd"/>
+      <w:r>
+        <w:rPr>
+          <w:rFonts w:ascii="Times New Roman" w:hAnsi="Times New Roman" w:cs="Times New Roman"/>
+          <w:sz w:val="24"/>
+          <w:szCs w:val="24"/>
+        </w:rPr>
+        <w:t xml:space="preserve"> </w:t>
+      </w:r>
+      <w:proofErr w:type="spellStart"/>
+      <w:r>
+        <w:rPr>
+          <w:rFonts w:ascii="Times New Roman" w:hAnsi="Times New Roman" w:cs="Times New Roman"/>
+          <w:sz w:val="24"/>
+          <w:szCs w:val="24"/>
+        </w:rPr>
+        <w:t>dilihat</w:t>
+      </w:r>
+      <w:proofErr w:type="spellEnd"/>
+      <w:r>
+        <w:rPr>
+          <w:rFonts w:ascii="Times New Roman" w:hAnsi="Times New Roman" w:cs="Times New Roman"/>
+          <w:sz w:val="24"/>
+          <w:szCs w:val="24"/>
+        </w:rPr>
+        <w:t xml:space="preserve"> </w:t>
+      </w:r>
+      <w:proofErr w:type="spellStart"/>
+      <w:r>
+        <w:rPr>
+          <w:rFonts w:ascii="Times New Roman" w:hAnsi="Times New Roman" w:cs="Times New Roman"/>
+          <w:sz w:val="24"/>
+          <w:szCs w:val="24"/>
+        </w:rPr>
+        <w:t>kecuali</w:t>
+      </w:r>
+      <w:proofErr w:type="spellEnd"/>
+      <w:r>
+        <w:rPr>
+          <w:rFonts w:ascii="Times New Roman" w:hAnsi="Times New Roman" w:cs="Times New Roman"/>
+          <w:sz w:val="24"/>
+          <w:szCs w:val="24"/>
+        </w:rPr>
+        <w:t xml:space="preserve"> </w:t>
+      </w:r>
+      <w:proofErr w:type="spellStart"/>
+      <w:r>
+        <w:rPr>
+          <w:rFonts w:ascii="Times New Roman" w:hAnsi="Times New Roman" w:cs="Times New Roman"/>
+          <w:sz w:val="24"/>
+          <w:szCs w:val="24"/>
+        </w:rPr>
+        <w:t>mengambil</w:t>
+      </w:r>
+      <w:proofErr w:type="spellEnd"/>
+      <w:r>
+        <w:rPr>
+          <w:rFonts w:ascii="Times New Roman" w:hAnsi="Times New Roman" w:cs="Times New Roman"/>
+          <w:sz w:val="24"/>
+          <w:szCs w:val="24"/>
+        </w:rPr>
+        <w:t xml:space="preserve"> </w:t>
+      </w:r>
+      <w:proofErr w:type="spellStart"/>
+      <w:r>
+        <w:rPr>
+          <w:rFonts w:ascii="Times New Roman" w:hAnsi="Times New Roman" w:cs="Times New Roman"/>
+          <w:sz w:val="24"/>
+          <w:szCs w:val="24"/>
+        </w:rPr>
+        <w:t>beberapa</w:t>
+      </w:r>
+      <w:proofErr w:type="spellEnd"/>
+      <w:r>
+        <w:rPr>
+          <w:rFonts w:ascii="Times New Roman" w:hAnsi="Times New Roman" w:cs="Times New Roman"/>
+          <w:sz w:val="24"/>
+          <w:szCs w:val="24"/>
+        </w:rPr>
+        <w:t xml:space="preserve"> ability. Overall game </w:t>
+      </w:r>
+      <w:proofErr w:type="spellStart"/>
+      <w:r>
+        <w:rPr>
+          <w:rFonts w:ascii="Times New Roman" w:hAnsi="Times New Roman" w:cs="Times New Roman"/>
+          <w:sz w:val="24"/>
+          <w:szCs w:val="24"/>
+        </w:rPr>
+        <w:t>ini</w:t>
+      </w:r>
+      <w:proofErr w:type="spellEnd"/>
+      <w:r>
+        <w:rPr>
+          <w:rFonts w:ascii="Times New Roman" w:hAnsi="Times New Roman" w:cs="Times New Roman"/>
+          <w:sz w:val="24"/>
+          <w:szCs w:val="24"/>
+        </w:rPr>
+        <w:t xml:space="preserve"> </w:t>
+      </w:r>
+      <w:proofErr w:type="spellStart"/>
+      <w:r>
+        <w:rPr>
+          <w:rFonts w:ascii="Times New Roman" w:hAnsi="Times New Roman" w:cs="Times New Roman"/>
+          <w:sz w:val="24"/>
+          <w:szCs w:val="24"/>
+        </w:rPr>
+        <w:t>memiliki</w:t>
+      </w:r>
+      <w:proofErr w:type="spellEnd"/>
+      <w:r>
+        <w:rPr>
+          <w:rFonts w:ascii="Times New Roman" w:hAnsi="Times New Roman" w:cs="Times New Roman"/>
+          <w:sz w:val="24"/>
+          <w:szCs w:val="24"/>
+        </w:rPr>
+        <w:t xml:space="preserve"> </w:t>
+      </w:r>
+      <w:proofErr w:type="spellStart"/>
+      <w:r>
+        <w:rPr>
+          <w:rFonts w:ascii="Times New Roman" w:hAnsi="Times New Roman" w:cs="Times New Roman"/>
+          <w:sz w:val="24"/>
+          <w:szCs w:val="24"/>
+        </w:rPr>
+        <w:t>cerita</w:t>
+      </w:r>
+      <w:proofErr w:type="spellEnd"/>
+      <w:r>
+        <w:rPr>
+          <w:rFonts w:ascii="Times New Roman" w:hAnsi="Times New Roman" w:cs="Times New Roman"/>
+          <w:sz w:val="24"/>
+          <w:szCs w:val="24"/>
+        </w:rPr>
+        <w:t xml:space="preserve"> yang </w:t>
+      </w:r>
+      <w:proofErr w:type="spellStart"/>
+      <w:r>
+        <w:rPr>
+          <w:rFonts w:ascii="Times New Roman" w:hAnsi="Times New Roman" w:cs="Times New Roman"/>
+          <w:sz w:val="24"/>
+          <w:szCs w:val="24"/>
+        </w:rPr>
+        <w:t>menyentuh</w:t>
+      </w:r>
+      <w:proofErr w:type="spellEnd"/>
+      <w:r>
+        <w:rPr>
+          <w:rFonts w:ascii="Times New Roman" w:hAnsi="Times New Roman" w:cs="Times New Roman"/>
+          <w:sz w:val="24"/>
+          <w:szCs w:val="24"/>
+        </w:rPr>
+        <w:t xml:space="preserve"> dan gameplay yang </w:t>
+      </w:r>
+      <w:proofErr w:type="spellStart"/>
+      <w:r>
+        <w:rPr>
+          <w:rFonts w:ascii="Times New Roman" w:hAnsi="Times New Roman" w:cs="Times New Roman"/>
+          <w:sz w:val="24"/>
+          <w:szCs w:val="24"/>
+        </w:rPr>
+        <w:t>tidak</w:t>
+      </w:r>
+      <w:proofErr w:type="spellEnd"/>
+      <w:r>
+        <w:rPr>
+          <w:rFonts w:ascii="Times New Roman" w:hAnsi="Times New Roman" w:cs="Times New Roman"/>
+          <w:sz w:val="24"/>
+          <w:szCs w:val="24"/>
+        </w:rPr>
+        <w:t xml:space="preserve"> </w:t>
+      </w:r>
+      <w:proofErr w:type="spellStart"/>
+      <w:r>
+        <w:rPr>
+          <w:rFonts w:ascii="Times New Roman" w:hAnsi="Times New Roman" w:cs="Times New Roman"/>
+          <w:sz w:val="24"/>
+          <w:szCs w:val="24"/>
+        </w:rPr>
+        <w:t>kalah</w:t>
+      </w:r>
+      <w:proofErr w:type="spellEnd"/>
+      <w:r>
+        <w:rPr>
+          <w:rFonts w:ascii="Times New Roman" w:hAnsi="Times New Roman" w:cs="Times New Roman"/>
+          <w:sz w:val="24"/>
+          <w:szCs w:val="24"/>
+        </w:rPr>
+        <w:t xml:space="preserve"> </w:t>
+      </w:r>
+      <w:proofErr w:type="spellStart"/>
+      <w:r>
+        <w:rPr>
+          <w:rFonts w:ascii="Times New Roman" w:hAnsi="Times New Roman" w:cs="Times New Roman"/>
+          <w:sz w:val="24"/>
+          <w:szCs w:val="24"/>
+        </w:rPr>
+        <w:t>dengan</w:t>
+      </w:r>
+      <w:proofErr w:type="spellEnd"/>
+      <w:r>
+        <w:rPr>
+          <w:rFonts w:ascii="Times New Roman" w:hAnsi="Times New Roman" w:cs="Times New Roman"/>
+          <w:sz w:val="24"/>
+          <w:szCs w:val="24"/>
+        </w:rPr>
+        <w:t xml:space="preserve"> game-game lain pada </w:t>
+      </w:r>
+      <w:proofErr w:type="spellStart"/>
+      <w:r>
+        <w:rPr>
+          <w:rFonts w:ascii="Times New Roman" w:hAnsi="Times New Roman" w:cs="Times New Roman"/>
+          <w:sz w:val="24"/>
+          <w:szCs w:val="24"/>
+        </w:rPr>
+        <w:t>genrenya</w:t>
+      </w:r>
+      <w:proofErr w:type="spellEnd"/>
+      <w:r>
+        <w:rPr>
+          <w:rFonts w:ascii="Times New Roman" w:hAnsi="Times New Roman" w:cs="Times New Roman"/>
+          <w:sz w:val="24"/>
+          <w:szCs w:val="24"/>
+        </w:rPr>
+        <w:t>.</w:t>
+      </w:r>
+      <w:r>
+        <w:rPr>
+          <w:rFonts w:ascii="Times New Roman" w:hAnsi="Times New Roman" w:cs="Times New Roman"/>
+          <w:sz w:val="24"/>
+          <w:szCs w:val="24"/>
+        </w:rPr>
+        <w:t xml:space="preserve"> </w:t>
+      </w:r>
     </w:p>
     <w:p>
       <w:pPr>
@@ -734,7 +2852,7 @@
 </file>
 
 <file path=word/endnotes.xml><?xml version="1.0" encoding="utf-8"?>
-<w:endnotes xmlns:wpc="http://schemas.microsoft.com/office/word/2010/wordprocessingCanvas" xmlns:mc="http://schemas.openxmlformats.org/markup-compatibility/2006" xmlns:o="urn:schemas-microsoft-com:office:office" xmlns:r="http://schemas.openxmlformats.org/officeDocument/2006/relationships" xmlns:m="http://schemas.openxmlformats.org/officeDocument/2006/math" xmlns:v="urn:schemas-microsoft-com:vml" xmlns:wp14="http://schemas.microsoft.com/office/word/2010/wordprocessingDrawing" xmlns:wp="http://schemas.openxmlformats.org/drawingml/2006/wordprocessingDrawing" xmlns:w10="urn:schemas-microsoft-com:office:word" xmlns:w="http://schemas.openxmlformats.org/wordprocessingml/2006/main" xmlns:w14="http://schemas.microsoft.com/office/word/2010/wordml" xmlns:w15="http://schemas.microsoft.com/office/word/2012/wordml" xmlns:wpg="http://schemas.microsoft.com/office/word/2010/wordprocessingGroup" xmlns:wpi="http://schemas.microsoft.com/office/word/2010/wordprocessingInk" xmlns:wne="http://schemas.microsoft.com/office/word/2006/wordml" xmlns:wps="http://schemas.microsoft.com/office/word/2010/wordprocessingShape" mc:Ignorable="w14 w15 wp14">
+<w:endnotes xmlns:wpc="http://schemas.microsoft.com/office/word/2010/wordprocessingCanvas" xmlns:cx="http://schemas.microsoft.com/office/drawing/2014/chartex" xmlns:cx1="http://schemas.microsoft.com/office/drawing/2015/9/8/chartex" xmlns:cx2="http://schemas.microsoft.com/office/drawing/2015/10/21/chartex" xmlns:cx3="http://schemas.microsoft.com/office/drawing/2016/5/9/chartex" xmlns:cx4="http://schemas.microsoft.com/office/drawing/2016/5/10/chartex" xmlns:cx5="http://schemas.microsoft.com/office/drawing/2016/5/11/chartex" xmlns:cx6="http://schemas.microsoft.com/office/drawing/2016/5/12/chartex" xmlns:cx7="http://schemas.microsoft.com/office/drawing/2016/5/13/chartex" xmlns:cx8="http://schemas.microsoft.com/office/drawing/2016/5/14/chartex" xmlns:mc="http://schemas.openxmlformats.org/markup-compatibility/2006" xmlns:aink="http://schemas.microsoft.com/office/drawing/2016/ink" xmlns:am3d="http://schemas.microsoft.com/office/drawing/2017/model3d" xmlns:o="urn:schemas-microsoft-com:office:office" xmlns:r="http://schemas.openxmlformats.org/officeDocument/2006/relationships" xmlns:m="http://schemas.openxmlformats.org/officeDocument/2006/math" xmlns:v="urn:schemas-microsoft-com:vml" xmlns:wp14="http://schemas.microsoft.com/office/word/2010/wordprocessingDrawing" xmlns:wp="http://schemas.openxmlformats.org/drawingml/2006/wordprocessingDrawing" xmlns:w10="urn:schemas-microsoft-com:office:word" xmlns:w="http://schemas.openxmlformats.org/wordprocessingml/2006/main" xmlns:w14="http://schemas.microsoft.com/office/word/2010/wordml" xmlns:w15="http://schemas.microsoft.com/office/word/2012/wordml" xmlns:w16cex="http://schemas.microsoft.com/office/word/2018/wordml/cex" xmlns:w16cid="http://schemas.microsoft.com/office/word/2016/wordml/cid" xmlns:w16="http://schemas.microsoft.com/office/word/2018/wordml" xmlns:w16sdtdh="http://schemas.microsoft.com/office/word/2020/wordml/sdtdatahash" xmlns:w16se="http://schemas.microsoft.com/office/word/2015/wordml/symex" xmlns:wpg="http://schemas.microsoft.com/office/word/2010/wordprocessingGroup" xmlns:wpi="http://schemas.microsoft.com/office/word/2010/wordprocessingInk" xmlns:wne="http://schemas.microsoft.com/office/word/2006/wordml" xmlns:wps="http://schemas.microsoft.com/office/word/2010/wordprocessingShape" mc:Ignorable="w14 w15 w16se w16cid w16 w16cex w16sdtdh wp14">
   <w:endnote w:type="separator" w:id="-1">
     <w:p>
       <w:pPr>
@@ -759,7 +2877,7 @@
 </file>
 
 <file path=word/footnotes.xml><?xml version="1.0" encoding="utf-8"?>
-<w:footnotes xmlns:wpc="http://schemas.microsoft.com/office/word/2010/wordprocessingCanvas" xmlns:mc="http://schemas.openxmlformats.org/markup-compatibility/2006" xmlns:o="urn:schemas-microsoft-com:office:office" xmlns:r="http://schemas.openxmlformats.org/officeDocument/2006/relationships" xmlns:m="http://schemas.openxmlformats.org/officeDocument/2006/math" xmlns:v="urn:schemas-microsoft-com:vml" xmlns:wp14="http://schemas.microsoft.com/office/word/2010/wordprocessingDrawing" xmlns:wp="http://schemas.openxmlformats.org/drawingml/2006/wordprocessingDrawing" xmlns:w10="urn:schemas-microsoft-com:office:word" xmlns:w="http://schemas.openxmlformats.org/wordprocessingml/2006/main" xmlns:w14="http://schemas.microsoft.com/office/word/2010/wordml" xmlns:w15="http://schemas.microsoft.com/office/word/2012/wordml" xmlns:wpg="http://schemas.microsoft.com/office/word/2010/wordprocessingGroup" xmlns:wpi="http://schemas.microsoft.com/office/word/2010/wordprocessingInk" xmlns:wne="http://schemas.microsoft.com/office/word/2006/wordml" xmlns:wps="http://schemas.microsoft.com/office/word/2010/wordprocessingShape" mc:Ignorable="w14 w15 wp14">
+<w:footnotes xmlns:wpc="http://schemas.microsoft.com/office/word/2010/wordprocessingCanvas" xmlns:cx="http://schemas.microsoft.com/office/drawing/2014/chartex" xmlns:cx1="http://schemas.microsoft.com/office/drawing/2015/9/8/chartex" xmlns:cx2="http://schemas.microsoft.com/office/drawing/2015/10/21/chartex" xmlns:cx3="http://schemas.microsoft.com/office/drawing/2016/5/9/chartex" xmlns:cx4="http://schemas.microsoft.com/office/drawing/2016/5/10/chartex" xmlns:cx5="http://schemas.microsoft.com/office/drawing/2016/5/11/chartex" xmlns:cx6="http://schemas.microsoft.com/office/drawing/2016/5/12/chartex" xmlns:cx7="http://schemas.microsoft.com/office/drawing/2016/5/13/chartex" xmlns:cx8="http://schemas.microsoft.com/office/drawing/2016/5/14/chartex" xmlns:mc="http://schemas.openxmlformats.org/markup-compatibility/2006" xmlns:aink="http://schemas.microsoft.com/office/drawing/2016/ink" xmlns:am3d="http://schemas.microsoft.com/office/drawing/2017/model3d" xmlns:o="urn:schemas-microsoft-com:office:office" xmlns:r="http://schemas.openxmlformats.org/officeDocument/2006/relationships" xmlns:m="http://schemas.openxmlformats.org/officeDocument/2006/math" xmlns:v="urn:schemas-microsoft-com:vml" xmlns:wp14="http://schemas.microsoft.com/office/word/2010/wordprocessingDrawing" xmlns:wp="http://schemas.openxmlformats.org/drawingml/2006/wordprocessingDrawing" xmlns:w10="urn:schemas-microsoft-com:office:word" xmlns:w="http://schemas.openxmlformats.org/wordprocessingml/2006/main" xmlns:w14="http://schemas.microsoft.com/office/word/2010/wordml" xmlns:w15="http://schemas.microsoft.com/office/word/2012/wordml" xmlns:w16cex="http://schemas.microsoft.com/office/word/2018/wordml/cex" xmlns:w16cid="http://schemas.microsoft.com/office/word/2016/wordml/cid" xmlns:w16="http://schemas.microsoft.com/office/word/2018/wordml" xmlns:w16sdtdh="http://schemas.microsoft.com/office/word/2020/wordml/sdtdatahash" xmlns:w16se="http://schemas.microsoft.com/office/word/2015/wordml/symex" xmlns:wpg="http://schemas.microsoft.com/office/word/2010/wordprocessingGroup" xmlns:wpi="http://schemas.microsoft.com/office/word/2010/wordprocessingInk" xmlns:wne="http://schemas.microsoft.com/office/word/2006/wordml" xmlns:wps="http://schemas.microsoft.com/office/word/2010/wordprocessingShape" mc:Ignorable="w14 w15 w16se w16cid w16 w16cex w16sdtdh wp14">
   <w:footnote w:type="separator" w:id="-1">
     <w:p>
       <w:pPr>
@@ -784,7 +2902,7 @@
 </file>
 
 <file path=word/header1.xml><?xml version="1.0" encoding="utf-8"?>
-<w:hdr xmlns:wpc="http://schemas.microsoft.com/office/word/2010/wordprocessingCanvas" xmlns:mc="http://schemas.openxmlformats.org/markup-compatibility/2006" xmlns:o="urn:schemas-microsoft-com:office:office" xmlns:r="http://schemas.openxmlformats.org/officeDocument/2006/relationships" xmlns:m="http://schemas.openxmlformats.org/officeDocument/2006/math" xmlns:v="urn:schemas-microsoft-com:vml" xmlns:wp14="http://schemas.microsoft.com/office/word/2010/wordprocessingDrawing" xmlns:wp="http://schemas.openxmlformats.org/drawingml/2006/wordprocessingDrawing" xmlns:w10="urn:schemas-microsoft-com:office:word" xmlns:w="http://schemas.openxmlformats.org/wordprocessingml/2006/main" xmlns:w14="http://schemas.microsoft.com/office/word/2010/wordml" xmlns:w15="http://schemas.microsoft.com/office/word/2012/wordml" xmlns:wpg="http://schemas.microsoft.com/office/word/2010/wordprocessingGroup" xmlns:wpi="http://schemas.microsoft.com/office/word/2010/wordprocessingInk" xmlns:wne="http://schemas.microsoft.com/office/word/2006/wordml" xmlns:wps="http://schemas.microsoft.com/office/word/2010/wordprocessingShape" mc:Ignorable="w14 w15 wp14">
+<w:hdr xmlns:wpc="http://schemas.microsoft.com/office/word/2010/wordprocessingCanvas" xmlns:cx="http://schemas.microsoft.com/office/drawing/2014/chartex" xmlns:cx1="http://schemas.microsoft.com/office/drawing/2015/9/8/chartex" xmlns:cx2="http://schemas.microsoft.com/office/drawing/2015/10/21/chartex" xmlns:cx3="http://schemas.microsoft.com/office/drawing/2016/5/9/chartex" xmlns:cx4="http://schemas.microsoft.com/office/drawing/2016/5/10/chartex" xmlns:cx5="http://schemas.microsoft.com/office/drawing/2016/5/11/chartex" xmlns:cx6="http://schemas.microsoft.com/office/drawing/2016/5/12/chartex" xmlns:cx7="http://schemas.microsoft.com/office/drawing/2016/5/13/chartex" xmlns:cx8="http://schemas.microsoft.com/office/drawing/2016/5/14/chartex" xmlns:mc="http://schemas.openxmlformats.org/markup-compatibility/2006" xmlns:aink="http://schemas.microsoft.com/office/drawing/2016/ink" xmlns:am3d="http://schemas.microsoft.com/office/drawing/2017/model3d" xmlns:o="urn:schemas-microsoft-com:office:office" xmlns:r="http://schemas.openxmlformats.org/officeDocument/2006/relationships" xmlns:m="http://schemas.openxmlformats.org/officeDocument/2006/math" xmlns:v="urn:schemas-microsoft-com:vml" xmlns:wp14="http://schemas.microsoft.com/office/word/2010/wordprocessingDrawing" xmlns:wp="http://schemas.openxmlformats.org/drawingml/2006/wordprocessingDrawing" xmlns:w10="urn:schemas-microsoft-com:office:word" xmlns:w="http://schemas.openxmlformats.org/wordprocessingml/2006/main" xmlns:w14="http://schemas.microsoft.com/office/word/2010/wordml" xmlns:w15="http://schemas.microsoft.com/office/word/2012/wordml" xmlns:w16cex="http://schemas.microsoft.com/office/word/2018/wordml/cex" xmlns:w16cid="http://schemas.microsoft.com/office/word/2016/wordml/cid" xmlns:w16="http://schemas.microsoft.com/office/word/2018/wordml" xmlns:w16sdtdh="http://schemas.microsoft.com/office/word/2020/wordml/sdtdatahash" xmlns:w16se="http://schemas.microsoft.com/office/word/2015/wordml/symex" xmlns:wpg="http://schemas.microsoft.com/office/word/2010/wordprocessingGroup" xmlns:wpi="http://schemas.microsoft.com/office/word/2010/wordprocessingInk" xmlns:wne="http://schemas.microsoft.com/office/word/2006/wordml" xmlns:wps="http://schemas.microsoft.com/office/word/2010/wordprocessingShape" mc:Ignorable="w14 w15 w16se w16cid w16 w16cex w16sdtdh wp14">
   <w:p>
     <w:pPr>
       <w:pStyle w:val="Header"/>
@@ -830,8 +2948,8 @@
 </file>
 
 <file path=word/numbering.xml><?xml version="1.0" encoding="utf-8"?>
-<w:numbering xmlns:wpc="http://schemas.microsoft.com/office/word/2010/wordprocessingCanvas" xmlns:mc="http://schemas.openxmlformats.org/markup-compatibility/2006" xmlns:o="urn:schemas-microsoft-com:office:office" xmlns:r="http://schemas.openxmlformats.org/officeDocument/2006/relationships" xmlns:m="http://schemas.openxmlformats.org/officeDocument/2006/math" xmlns:v="urn:schemas-microsoft-com:vml" xmlns:wp14="http://schemas.microsoft.com/office/word/2010/wordprocessingDrawing" xmlns:wp="http://schemas.openxmlformats.org/drawingml/2006/wordprocessingDrawing" xmlns:w10="urn:schemas-microsoft-com:office:word" xmlns:w="http://schemas.openxmlformats.org/wordprocessingml/2006/main" xmlns:w14="http://schemas.microsoft.com/office/word/2010/wordml" xmlns:w15="http://schemas.microsoft.com/office/word/2012/wordml" xmlns:wpg="http://schemas.microsoft.com/office/word/2010/wordprocessingGroup" xmlns:wpi="http://schemas.microsoft.com/office/word/2010/wordprocessingInk" xmlns:wne="http://schemas.microsoft.com/office/word/2006/wordml" xmlns:wps="http://schemas.microsoft.com/office/word/2010/wordprocessingShape" mc:Ignorable="w14 w15 wp14">
-  <w:abstractNum w:abstractNumId="0">
+<w:numbering xmlns:wpc="http://schemas.microsoft.com/office/word/2010/wordprocessingCanvas" xmlns:cx="http://schemas.microsoft.com/office/drawing/2014/chartex" xmlns:cx1="http://schemas.microsoft.com/office/drawing/2015/9/8/chartex" xmlns:cx2="http://schemas.microsoft.com/office/drawing/2015/10/21/chartex" xmlns:cx3="http://schemas.microsoft.com/office/drawing/2016/5/9/chartex" xmlns:cx4="http://schemas.microsoft.com/office/drawing/2016/5/10/chartex" xmlns:cx5="http://schemas.microsoft.com/office/drawing/2016/5/11/chartex" xmlns:cx6="http://schemas.microsoft.com/office/drawing/2016/5/12/chartex" xmlns:cx7="http://schemas.microsoft.com/office/drawing/2016/5/13/chartex" xmlns:cx8="http://schemas.microsoft.com/office/drawing/2016/5/14/chartex" xmlns:mc="http://schemas.openxmlformats.org/markup-compatibility/2006" xmlns:aink="http://schemas.microsoft.com/office/drawing/2016/ink" xmlns:am3d="http://schemas.microsoft.com/office/drawing/2017/model3d" xmlns:o="urn:schemas-microsoft-com:office:office" xmlns:r="http://schemas.openxmlformats.org/officeDocument/2006/relationships" xmlns:m="http://schemas.openxmlformats.org/officeDocument/2006/math" xmlns:v="urn:schemas-microsoft-com:vml" xmlns:wp14="http://schemas.microsoft.com/office/word/2010/wordprocessingDrawing" xmlns:wp="http://schemas.openxmlformats.org/drawingml/2006/wordprocessingDrawing" xmlns:w10="urn:schemas-microsoft-com:office:word" xmlns:w="http://schemas.openxmlformats.org/wordprocessingml/2006/main" xmlns:w14="http://schemas.microsoft.com/office/word/2010/wordml" xmlns:w15="http://schemas.microsoft.com/office/word/2012/wordml" xmlns:w16cex="http://schemas.microsoft.com/office/word/2018/wordml/cex" xmlns:w16cid="http://schemas.microsoft.com/office/word/2016/wordml/cid" xmlns:w16="http://schemas.microsoft.com/office/word/2018/wordml" xmlns:w16sdtdh="http://schemas.microsoft.com/office/word/2020/wordml/sdtdatahash" xmlns:w16se="http://schemas.microsoft.com/office/word/2015/wordml/symex" xmlns:wpg="http://schemas.microsoft.com/office/word/2010/wordprocessingGroup" xmlns:wpi="http://schemas.microsoft.com/office/word/2010/wordprocessingInk" xmlns:wne="http://schemas.microsoft.com/office/word/2006/wordml" xmlns:wps="http://schemas.microsoft.com/office/word/2010/wordprocessingShape" mc:Ignorable="w14 w15 w16se w16cid w16 w16cex w16sdtdh wp14">
+  <w:abstractNum w:abstractNumId="0" w15:restartNumberingAfterBreak="0">
     <w:nsid w:val="28D06E8B"/>
     <w:multiLevelType w:val="hybridMultilevel"/>
     <w:tmpl w:val="ABB00078"/>
@@ -920,7 +3038,7 @@
       </w:pPr>
     </w:lvl>
   </w:abstractNum>
-  <w:abstractNum w:abstractNumId="1">
+  <w:abstractNum w:abstractNumId="1" w15:restartNumberingAfterBreak="0">
     <w:nsid w:val="720610A0"/>
     <w:multiLevelType w:val="hybridMultilevel"/>
     <w:tmpl w:val="0150B0A8"/>
@@ -1043,7 +3161,7 @@
 </file>
 
 <file path=word/styles.xml><?xml version="1.0" encoding="utf-8"?>
-<w:styles xmlns:mc="http://schemas.openxmlformats.org/markup-compatibility/2006" xmlns:r="http://schemas.openxmlformats.org/officeDocument/2006/relationships" xmlns:w="http://schemas.openxmlformats.org/wordprocessingml/2006/main" xmlns:w14="http://schemas.microsoft.com/office/word/2010/wordml" xmlns:w15="http://schemas.microsoft.com/office/word/2012/wordml" mc:Ignorable="w14 w15">
+<w:styles xmlns:mc="http://schemas.openxmlformats.org/markup-compatibility/2006" xmlns:r="http://schemas.openxmlformats.org/officeDocument/2006/relationships" xmlns:w="http://schemas.openxmlformats.org/wordprocessingml/2006/main" xmlns:w14="http://schemas.microsoft.com/office/word/2010/wordml" xmlns:w15="http://schemas.microsoft.com/office/word/2012/wordml" xmlns:w16cex="http://schemas.microsoft.com/office/word/2018/wordml/cex" xmlns:w16cid="http://schemas.microsoft.com/office/word/2016/wordml/cid" xmlns:w16="http://schemas.microsoft.com/office/word/2018/wordml" xmlns:w16sdtdh="http://schemas.microsoft.com/office/word/2020/wordml/sdtdatahash" xmlns:w16se="http://schemas.microsoft.com/office/word/2015/wordml/symex" mc:Ignorable="w14 w15 w16se w16cid w16 w16cex w16sdtdh">
   <w:docDefaults>
     <w:rPrDefault>
       <w:rPr>
@@ -1059,7 +3177,7 @@
       </w:pPr>
     </w:pPrDefault>
   </w:docDefaults>
-  <w:latentStyles w:defLockedState="0" w:defUIPriority="99" w:defSemiHidden="0" w:defUnhideWhenUsed="0" w:defQFormat="0" w:count="371">
+  <w:latentStyles w:defLockedState="0" w:defUIPriority="99" w:defSemiHidden="0" w:defUnhideWhenUsed="0" w:defQFormat="0" w:count="376">
     <w:lsdException w:name="Normal" w:uiPriority="0" w:qFormat="1"/>
     <w:lsdException w:name="heading 1" w:uiPriority="9" w:qFormat="1"/>
     <w:lsdException w:name="heading 2" w:semiHidden="1" w:uiPriority="9" w:unhideWhenUsed="1" w:qFormat="1"/>
@@ -1431,6 +3549,11 @@
     <w:lsdException w:name="List Table 5 Dark Accent 6" w:uiPriority="50"/>
     <w:lsdException w:name="List Table 6 Colorful Accent 6" w:uiPriority="51"/>
     <w:lsdException w:name="List Table 7 Colorful Accent 6" w:uiPriority="52"/>
+    <w:lsdException w:name="Mention" w:semiHidden="1" w:unhideWhenUsed="1"/>
+    <w:lsdException w:name="Smart Hyperlink" w:semiHidden="1" w:unhideWhenUsed="1"/>
+    <w:lsdException w:name="Hashtag" w:semiHidden="1" w:unhideWhenUsed="1"/>
+    <w:lsdException w:name="Unresolved Mention" w:semiHidden="1" w:unhideWhenUsed="1"/>
+    <w:lsdException w:name="Smart Link" w:semiHidden="1" w:unhideWhenUsed="1"/>
   </w:latentStyles>
   <w:style w:type="paragraph" w:default="1" w:styleId="Normal">
     <w:name w:val="Normal"/>
